--- a/design.docx
+++ b/design.docx
@@ -10,7 +10,7 @@
         <mc:AlternateContent>
           <mc:Choice Requires="wps">
             <w:drawing>
-              <wp:anchor distT="0" distB="0" distL="114300" distR="114300" simplePos="0" relativeHeight="251664384" behindDoc="0" locked="0" layoutInCell="1" allowOverlap="1" wp14:anchorId="4D351194" wp14:editId="3550E957">
+              <wp:anchor distT="0" distB="0" distL="114300" distR="114300" simplePos="0" relativeHeight="251663360" behindDoc="0" locked="0" layoutInCell="1" allowOverlap="1" wp14:anchorId="4D351194" wp14:editId="2F0F3D80">
                 <wp:simplePos x="0" y="0"/>
                 <wp:positionH relativeFrom="column">
                   <wp:posOffset>3862718</wp:posOffset>
@@ -80,7 +80,7 @@
           </mc:Choice>
           <mc:Fallback>
             <w:pict>
-              <v:rect w14:anchorId="1806B2F4" id="Rectangle 9" o:spid="_x0000_s1026" style="position:absolute;margin-left:304.15pt;margin-top:-46.6pt;width:6.4pt;height:160.7pt;rotation:-3911280fd;z-index:251664384;visibility:visible;mso-wrap-style:square;mso-width-percent:0;mso-height-percent:0;mso-wrap-distance-left:9pt;mso-wrap-distance-top:0;mso-wrap-distance-right:9pt;mso-wrap-distance-bottom:0;mso-position-horizontal:absolute;mso-position-horizontal-relative:text;mso-position-vertical:absolute;mso-position-vertical-relative:text;mso-width-percent:0;mso-height-percent:0;mso-width-relative:margin;mso-height-relative:margin;v-text-anchor:middle" o:gfxdata="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" fillcolor="#823b0b [1605]" stroked="f" strokeweight="1pt"/>
+              <v:rect w14:anchorId="41A0F8DB" id="Rectangle 9" o:spid="_x0000_s1026" style="position:absolute;margin-left:304.15pt;margin-top:-46.6pt;width:6.4pt;height:160.7pt;rotation:-3911280fd;z-index:251663360;visibility:visible;mso-wrap-style:square;mso-width-percent:0;mso-height-percent:0;mso-wrap-distance-left:9pt;mso-wrap-distance-top:0;mso-wrap-distance-right:9pt;mso-wrap-distance-bottom:0;mso-position-horizontal:absolute;mso-position-horizontal-relative:text;mso-position-vertical:absolute;mso-position-vertical-relative:text;mso-width-percent:0;mso-height-percent:0;mso-width-relative:margin;mso-height-relative:margin;v-text-anchor:middle" o:gfxdata="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" fillcolor="#823b0b [1605]" stroked="f" strokeweight="1pt"/>
             </w:pict>
           </mc:Fallback>
         </mc:AlternateContent>
@@ -92,7 +92,7 @@
         <mc:AlternateContent>
           <mc:Choice Requires="wps">
             <w:drawing>
-              <wp:anchor distT="0" distB="0" distL="114300" distR="114300" simplePos="0" relativeHeight="251662336" behindDoc="0" locked="0" layoutInCell="1" allowOverlap="1" wp14:anchorId="42AC5DAF" wp14:editId="7C147A0E">
+              <wp:anchor distT="0" distB="0" distL="114300" distR="114300" simplePos="0" relativeHeight="251661312" behindDoc="0" locked="0" layoutInCell="1" allowOverlap="1" wp14:anchorId="42AC5DAF" wp14:editId="76B71F81">
                 <wp:simplePos x="0" y="0"/>
                 <wp:positionH relativeFrom="column">
                   <wp:posOffset>2080315</wp:posOffset>
@@ -162,7 +162,7 @@
           </mc:Choice>
           <mc:Fallback>
             <w:pict>
-              <v:rect w14:anchorId="59FD1E6E" id="Rectangle 8" o:spid="_x0000_s1026" style="position:absolute;margin-left:163.8pt;margin-top:-52.65pt;width:6.65pt;height:164.75pt;rotation:4176000fd;z-index:251662336;visibility:visible;mso-wrap-style:square;mso-width-percent:0;mso-height-percent:0;mso-wrap-distance-left:9pt;mso-wrap-distance-top:0;mso-wrap-distance-right:9pt;mso-wrap-distance-bottom:0;mso-position-horizontal:absolute;mso-position-horizontal-relative:text;mso-position-vertical:absolute;mso-position-vertical-relative:text;mso-width-percent:0;mso-height-percent:0;mso-width-relative:margin;mso-height-relative:margin;v-text-anchor:middle" o:gfxdata="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" fillcolor="#823b0b [1605]" stroked="f" strokeweight="1pt"/>
+              <v:rect w14:anchorId="78DBC044" id="Rectangle 8" o:spid="_x0000_s1026" style="position:absolute;margin-left:163.8pt;margin-top:-52.65pt;width:6.65pt;height:164.75pt;rotation:4176000fd;z-index:251661312;visibility:visible;mso-wrap-style:square;mso-width-percent:0;mso-height-percent:0;mso-wrap-distance-left:9pt;mso-wrap-distance-top:0;mso-wrap-distance-right:9pt;mso-wrap-distance-bottom:0;mso-position-horizontal:absolute;mso-position-horizontal-relative:text;mso-position-vertical:absolute;mso-position-vertical-relative:text;mso-width-percent:0;mso-height-percent:0;mso-width-relative:margin;mso-height-relative:margin;v-text-anchor:middle" o:gfxdata="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" fillcolor="#823b0b [1605]" stroked="f" strokeweight="1pt"/>
             </w:pict>
           </mc:Fallback>
         </mc:AlternateContent>
@@ -178,7 +178,7 @@
         <mc:AlternateContent>
           <mc:Choice Requires="wpg">
             <w:drawing>
-              <wp:anchor distT="0" distB="0" distL="114300" distR="114300" simplePos="0" relativeHeight="251661312" behindDoc="0" locked="0" layoutInCell="1" allowOverlap="1" wp14:anchorId="3C00C39A" wp14:editId="389B67EB">
+              <wp:anchor distT="0" distB="0" distL="114300" distR="114300" simplePos="0" relativeHeight="251660288" behindDoc="0" locked="0" layoutInCell="1" allowOverlap="1" wp14:anchorId="3C00C39A" wp14:editId="6A40870E">
                 <wp:simplePos x="0" y="0"/>
                 <wp:positionH relativeFrom="column">
                   <wp:posOffset>4057650</wp:posOffset>
@@ -303,7 +303,7 @@
           </mc:Choice>
           <mc:Fallback>
             <w:pict>
-              <v:group w14:anchorId="0B82B3EC" id="Group 5" o:spid="_x0000_s1026" style="position:absolute;margin-left:319.5pt;margin-top:3.9pt;width:58.75pt;height:137.8pt;rotation:180;z-index:251661312;mso-width-relative:margin;mso-height-relative:margin" coordorigin="-95" coordsize="7619,17503" o:gfxdata="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">
+              <v:group w14:anchorId="67B850C3" id="Group 5" o:spid="_x0000_s1026" style="position:absolute;margin-left:319.5pt;margin-top:3.9pt;width:58.75pt;height:137.8pt;rotation:180;z-index:251660288;mso-width-relative:margin;mso-height-relative:margin" coordorigin="-95" coordsize="7619,17503" o:gfxdata="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">
                 <v:rect id="Rectangle 6" o:spid="_x0000_s1027" style="position:absolute;left:-95;width:952;height:17503;visibility:visible;mso-wrap-style:square;v-text-anchor:middle" o:gfxdata="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" fillcolor="#823b0b [1605]" stroked="f" strokeweight="1pt"/>
                 <v:rect id="Rectangle 7" o:spid="_x0000_s1028" style="position:absolute;left:3619;top:-3048;width:857;height:6953;rotation:-90;visibility:visible;mso-wrap-style:square;v-text-anchor:middle" o:gfxdata="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" fillcolor="#823b0b [1605]" stroked="f" strokeweight="1pt"/>
               </v:group>
@@ -320,7 +320,7 @@
         <mc:AlternateContent>
           <mc:Choice Requires="wpg">
             <w:drawing>
-              <wp:anchor distT="0" distB="0" distL="114300" distR="114300" simplePos="0" relativeHeight="251659264" behindDoc="0" locked="0" layoutInCell="1" allowOverlap="1" wp14:anchorId="4F5FA97B" wp14:editId="3CEE6D86">
+              <wp:anchor distT="0" distB="0" distL="114300" distR="114300" simplePos="0" relativeHeight="251658240" behindDoc="0" locked="0" layoutInCell="1" allowOverlap="1" wp14:anchorId="4F5FA97B" wp14:editId="488A1334">
                 <wp:simplePos x="0" y="0"/>
                 <wp:positionH relativeFrom="column">
                   <wp:posOffset>590550</wp:posOffset>
@@ -445,7 +445,7 @@
           </mc:Choice>
           <mc:Fallback>
             <w:pict>
-              <v:group w14:anchorId="5CD660B0" id="Group 4" o:spid="_x0000_s1026" style="position:absolute;margin-left:46.5pt;margin-top:18.55pt;width:144.8pt;height:54.75pt;rotation:-90;z-index:251659264;mso-width-relative:margin;mso-height-relative:margin" coordorigin="" coordsize="18389,6953" o:gfxdata="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">
+              <v:group w14:anchorId="40F5F917" id="Group 4" o:spid="_x0000_s1026" style="position:absolute;margin-left:46.5pt;margin-top:18.55pt;width:144.8pt;height:54.75pt;rotation:-90;z-index:251658240;mso-width-relative:margin;mso-height-relative:margin" coordorigin="" coordsize="18389,6953" o:gfxdata="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">
                 <v:rect id="Rectangle 2" o:spid="_x0000_s1027" style="position:absolute;width:857;height:6953;visibility:visible;mso-wrap-style:square;v-text-anchor:middle" o:gfxdata="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" fillcolor="#823b0b [1605]" stroked="f" strokeweight="1pt"/>
                 <v:rect id="Rectangle 3" o:spid="_x0000_s1028" style="position:absolute;left:9007;top:-8436;width:946;height:17818;rotation:-90;visibility:visible;mso-wrap-style:square;v-text-anchor:middle" o:gfxdata="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" fillcolor="#823b0b [1605]" stroked="f" strokeweight="1pt"/>
               </v:group>
@@ -552,7 +552,7 @@
           <w:noProof/>
         </w:rPr>
         <w:drawing>
-          <wp:anchor distT="0" distB="0" distL="114300" distR="114300" simplePos="0" relativeHeight="251655168" behindDoc="0" locked="0" layoutInCell="1" allowOverlap="1" wp14:anchorId="2AD50017" wp14:editId="21EC8EA4">
+          <wp:anchor distT="0" distB="0" distL="114300" distR="114300" simplePos="0" relativeHeight="251654144" behindDoc="0" locked="0" layoutInCell="1" allowOverlap="1" wp14:anchorId="2AD50017" wp14:editId="740F9A0A">
             <wp:simplePos x="0" y="0"/>
             <wp:positionH relativeFrom="margin">
               <wp:posOffset>1858751</wp:posOffset>
@@ -577,7 +577,7 @@
                     </pic:cNvPicPr>
                   </pic:nvPicPr>
                   <pic:blipFill rotWithShape="1">
-                    <a:blip r:embed="rId4">
+                    <a:blip r:embed="rId5">
                       <a:extLst>
                         <a:ext uri="{28A0092B-C50C-407E-A947-70E740481C1C}">
                           <a14:useLocalDpi xmlns:a14="http://schemas.microsoft.com/office/drawing/2010/main" val="0"/>
@@ -661,7 +661,7 @@
           <w:noProof/>
         </w:rPr>
         <w:drawing>
-          <wp:inline distT="0" distB="0" distL="0" distR="0" wp14:anchorId="2D0CE763" wp14:editId="0B28DEB5">
+          <wp:inline distT="0" distB="0" distL="0" distR="0" wp14:anchorId="2D0CE763" wp14:editId="15955DE8">
             <wp:extent cx="5638800" cy="3000375"/>
             <wp:effectExtent l="0" t="0" r="0" b="9525"/>
             <wp:docPr id="28" name="Picture 28"/>
@@ -676,7 +676,7 @@
                     <pic:cNvPicPr/>
                   </pic:nvPicPr>
                   <pic:blipFill>
-                    <a:blip r:embed="rId5"/>
+                    <a:blip r:embed="rId6"/>
                     <a:stretch>
                       <a:fillRect/>
                     </a:stretch>
@@ -754,7 +754,7 @@
           <w:noProof/>
         </w:rPr>
         <w:drawing>
-          <wp:anchor distT="0" distB="0" distL="114300" distR="114300" simplePos="0" relativeHeight="251695104" behindDoc="0" locked="0" layoutInCell="1" allowOverlap="1" wp14:anchorId="2F5D6D3F" wp14:editId="2C327FDF">
+          <wp:anchor distT="0" distB="0" distL="114300" distR="114300" simplePos="0" relativeHeight="251694080" behindDoc="0" locked="0" layoutInCell="1" allowOverlap="1" wp14:anchorId="2F5D6D3F" wp14:editId="1E4052E4">
             <wp:simplePos x="0" y="0"/>
             <wp:positionH relativeFrom="column">
               <wp:posOffset>1629508</wp:posOffset>
@@ -777,7 +777,7 @@
                     <pic:cNvPicPr/>
                   </pic:nvPicPr>
                   <pic:blipFill>
-                    <a:blip r:embed="rId6">
+                    <a:blip r:embed="rId7">
                       <a:extLst>
                         <a:ext uri="{28A0092B-C50C-407E-A947-70E740481C1C}">
                           <a14:useLocalDpi xmlns:a14="http://schemas.microsoft.com/office/drawing/2010/main" val="0"/>
@@ -863,40 +863,7 @@
           <w:sz w:val="36"/>
           <w:szCs w:val="36"/>
         </w:rPr>
-        <w:t>NA</w:t>
-      </w:r>
-      <w:r>
-        <w:rPr>
-          <w:rFonts w:ascii="PMingLiU" w:eastAsia="PMingLiU" w:hAnsi="PMingLiU"/>
-          <w:b/>
-          <w:bCs/>
-          <w:color w:val="6A310A"/>
-          <w:sz w:val="36"/>
-          <w:szCs w:val="36"/>
-        </w:rPr>
-        <w:t xml:space="preserve">ZRI    </w:t>
-      </w:r>
-      <w:r>
-        <w:rPr>
-          <w:rFonts w:ascii="PMingLiU" w:eastAsia="PMingLiU" w:hAnsi="PMingLiU"/>
-          <w:b/>
-          <w:bCs/>
-          <w:color w:val="6A310A"/>
-          <w:sz w:val="36"/>
-          <w:szCs w:val="36"/>
-        </w:rPr>
-        <w:t>RE</w:t>
-      </w:r>
-      <w:r>
-        <w:rPr>
-          <w:rFonts w:ascii="PMingLiU" w:eastAsia="PMingLiU" w:hAnsi="PMingLiU"/>
-          <w:b/>
-          <w:bCs/>
-          <w:color w:val="6A310A"/>
-          <w:sz w:val="36"/>
-          <w:szCs w:val="36"/>
-        </w:rPr>
-        <w:t>SIDENCY</w:t>
+        <w:t>NAZRI    RESIDENCY</w:t>
       </w:r>
     </w:p>
     <w:p>
@@ -923,7 +890,7 @@
           <w:noProof/>
         </w:rPr>
         <w:drawing>
-          <wp:anchor distT="0" distB="0" distL="114300" distR="114300" simplePos="0" relativeHeight="251683840" behindDoc="0" locked="0" layoutInCell="1" allowOverlap="1" wp14:anchorId="7B022501" wp14:editId="59AC4123">
+          <wp:anchor distT="0" distB="0" distL="114300" distR="114300" simplePos="0" relativeHeight="251682816" behindDoc="0" locked="0" layoutInCell="1" allowOverlap="1" wp14:anchorId="7B022501" wp14:editId="24B8C4DB">
             <wp:simplePos x="0" y="0"/>
             <wp:positionH relativeFrom="margin">
               <wp:posOffset>1285240</wp:posOffset>
@@ -946,7 +913,7 @@
                     <pic:cNvPicPr/>
                   </pic:nvPicPr>
                   <pic:blipFill rotWithShape="1">
-                    <a:blip r:embed="rId7">
+                    <a:blip r:embed="rId8">
                       <a:extLst>
                         <a:ext uri="{28A0092B-C50C-407E-A947-70E740481C1C}">
                           <a14:useLocalDpi xmlns:a14="http://schemas.microsoft.com/office/drawing/2010/main" val="0"/>
@@ -1024,7 +991,7 @@
           <w:noProof/>
         </w:rPr>
         <w:drawing>
-          <wp:anchor distT="0" distB="0" distL="114300" distR="114300" simplePos="0" relativeHeight="251685888" behindDoc="1" locked="0" layoutInCell="1" allowOverlap="1" wp14:anchorId="4E433478" wp14:editId="41C192E3">
+          <wp:anchor distT="0" distB="0" distL="114300" distR="114300" simplePos="0" relativeHeight="251684864" behindDoc="1" locked="0" layoutInCell="1" allowOverlap="1" wp14:anchorId="4E433478" wp14:editId="5F64B8BC">
             <wp:simplePos x="0" y="0"/>
             <wp:positionH relativeFrom="column">
               <wp:posOffset>2575560</wp:posOffset>
@@ -1047,7 +1014,7 @@
                     <pic:cNvPicPr/>
                   </pic:nvPicPr>
                   <pic:blipFill rotWithShape="1">
-                    <a:blip r:embed="rId8">
+                    <a:blip r:embed="rId9">
                       <a:extLst>
                         <a:ext uri="{28A0092B-C50C-407E-A947-70E740481C1C}">
                           <a14:useLocalDpi xmlns:a14="http://schemas.microsoft.com/office/drawing/2010/main" val="0"/>
@@ -1091,7 +1058,7 @@
           <w:noProof/>
         </w:rPr>
         <w:drawing>
-          <wp:anchor distT="0" distB="0" distL="114300" distR="114300" simplePos="0" relativeHeight="251684864" behindDoc="1" locked="0" layoutInCell="1" allowOverlap="1" wp14:anchorId="64EB90B7" wp14:editId="60C1A361">
+          <wp:anchor distT="0" distB="0" distL="114300" distR="114300" simplePos="0" relativeHeight="251683840" behindDoc="1" locked="0" layoutInCell="1" allowOverlap="1" wp14:anchorId="64EB90B7" wp14:editId="360FE076">
             <wp:simplePos x="0" y="0"/>
             <wp:positionH relativeFrom="column">
               <wp:posOffset>1405678</wp:posOffset>
@@ -1114,7 +1081,7 @@
                     <pic:cNvPicPr/>
                   </pic:nvPicPr>
                   <pic:blipFill>
-                    <a:blip r:embed="rId9" cstate="print">
+                    <a:blip r:embed="rId10" cstate="print">
                       <a:extLst>
                         <a:ext uri="{28A0092B-C50C-407E-A947-70E740481C1C}">
                           <a14:useLocalDpi xmlns:a14="http://schemas.microsoft.com/office/drawing/2010/main" val="0"/>
@@ -1244,7 +1211,7 @@
           <w:noProof/>
         </w:rPr>
         <w:drawing>
-          <wp:anchor distT="0" distB="0" distL="114300" distR="114300" simplePos="0" relativeHeight="251687936" behindDoc="0" locked="0" layoutInCell="1" allowOverlap="1" wp14:anchorId="697D3BE1" wp14:editId="6DE4E71C">
+          <wp:anchor distT="0" distB="0" distL="114300" distR="114300" simplePos="0" relativeHeight="251686912" behindDoc="0" locked="0" layoutInCell="1" allowOverlap="1" wp14:anchorId="697D3BE1" wp14:editId="1A22D261">
             <wp:simplePos x="0" y="0"/>
             <wp:positionH relativeFrom="column">
               <wp:posOffset>1922292</wp:posOffset>
@@ -1267,7 +1234,7 @@
                     <pic:cNvPicPr/>
                   </pic:nvPicPr>
                   <pic:blipFill>
-                    <a:blip r:embed="rId10" cstate="print">
+                    <a:blip r:embed="rId11" cstate="print">
                       <a:extLst>
                         <a:ext uri="{28A0092B-C50C-407E-A947-70E740481C1C}">
                           <a14:useLocalDpi xmlns:a14="http://schemas.microsoft.com/office/drawing/2010/main" val="0"/>
@@ -1307,7 +1274,7 @@
         <mc:AlternateContent>
           <mc:Choice Requires="wps">
             <w:drawing>
-              <wp:anchor distT="0" distB="0" distL="114300" distR="114300" simplePos="0" relativeHeight="251671552" behindDoc="0" locked="0" layoutInCell="1" allowOverlap="1" wp14:anchorId="10A5471A" wp14:editId="2446294D">
+              <wp:anchor distT="0" distB="0" distL="114300" distR="114300" simplePos="0" relativeHeight="251670528" behindDoc="0" locked="0" layoutInCell="1" allowOverlap="1" wp14:anchorId="10A5471A" wp14:editId="44ED9FF7">
                 <wp:simplePos x="0" y="0"/>
                 <wp:positionH relativeFrom="column">
                   <wp:posOffset>3169719</wp:posOffset>
@@ -1377,7 +1344,7 @@
           </mc:Choice>
           <mc:Fallback>
             <w:pict>
-              <v:rect w14:anchorId="7BD5B126" id="Rectangle 14" o:spid="_x0000_s1026" style="position:absolute;margin-left:249.6pt;margin-top:10.05pt;width:14.25pt;height:87.85pt;rotation:-3201662fd;z-index:251671552;visibility:visible;mso-wrap-style:square;mso-width-percent:0;mso-height-percent:0;mso-wrap-distance-left:9pt;mso-wrap-distance-top:0;mso-wrap-distance-right:9pt;mso-wrap-distance-bottom:0;mso-position-horizontal:absolute;mso-position-horizontal-relative:text;mso-position-vertical:absolute;mso-position-vertical-relative:text;mso-width-percent:0;mso-height-percent:0;mso-width-relative:margin;mso-height-relative:margin;v-text-anchor:middle" o:gfxdata="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" fillcolor="#c45911 [2405]" stroked="f" strokeweight="1pt"/>
+              <v:rect w14:anchorId="2FB45B9E" id="Rectangle 14" o:spid="_x0000_s1026" style="position:absolute;margin-left:249.6pt;margin-top:10.05pt;width:14.25pt;height:87.85pt;rotation:-3201662fd;z-index:251670528;visibility:visible;mso-wrap-style:square;mso-width-percent:0;mso-height-percent:0;mso-wrap-distance-left:9pt;mso-wrap-distance-top:0;mso-wrap-distance-right:9pt;mso-wrap-distance-bottom:0;mso-position-horizontal:absolute;mso-position-horizontal-relative:text;mso-position-vertical:absolute;mso-position-vertical-relative:text;mso-width-percent:0;mso-height-percent:0;mso-width-relative:margin;mso-height-relative:margin;v-text-anchor:middle" o:gfxdata="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" fillcolor="#c45911 [2405]" stroked="f" strokeweight="1pt"/>
             </w:pict>
           </mc:Fallback>
         </mc:AlternateContent>
@@ -1390,7 +1357,7 @@
         <mc:AlternateContent>
           <mc:Choice Requires="wps">
             <w:drawing>
-              <wp:anchor distT="0" distB="0" distL="114300" distR="114300" simplePos="0" relativeHeight="251692032" behindDoc="0" locked="0" layoutInCell="1" allowOverlap="1" wp14:anchorId="10A477E1" wp14:editId="7F881E8E">
+              <wp:anchor distT="0" distB="0" distL="114300" distR="114300" simplePos="0" relativeHeight="251691008" behindDoc="0" locked="0" layoutInCell="1" allowOverlap="1" wp14:anchorId="10A477E1" wp14:editId="6B1EA091">
                 <wp:simplePos x="0" y="0"/>
                 <wp:positionH relativeFrom="column">
                   <wp:posOffset>1438899</wp:posOffset>
@@ -1460,7 +1427,7 @@
           </mc:Choice>
           <mc:Fallback>
             <w:pict>
-              <v:rect w14:anchorId="60273DE9" id="Rectangle 10" o:spid="_x0000_s1026" style="position:absolute;margin-left:113.3pt;margin-top:-25.5pt;width:14.25pt;height:129.05pt;rotation:3043880fd;z-index:251692032;visibility:visible;mso-wrap-style:square;mso-width-percent:0;mso-height-percent:0;mso-wrap-distance-left:9pt;mso-wrap-distance-top:0;mso-wrap-distance-right:9pt;mso-wrap-distance-bottom:0;mso-position-horizontal:absolute;mso-position-horizontal-relative:text;mso-position-vertical:absolute;mso-position-vertical-relative:text;mso-width-percent:0;mso-height-percent:0;mso-width-relative:margin;mso-height-relative:margin;v-text-anchor:middle" o:gfxdata="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" fillcolor="#823b0b [1605]" stroked="f" strokeweight="1pt"/>
+              <v:rect w14:anchorId="5BCD4E17" id="Rectangle 10" o:spid="_x0000_s1026" style="position:absolute;margin-left:113.3pt;margin-top:-25.5pt;width:14.25pt;height:129.05pt;rotation:3043880fd;z-index:251691008;visibility:visible;mso-wrap-style:square;mso-width-percent:0;mso-height-percent:0;mso-wrap-distance-left:9pt;mso-wrap-distance-top:0;mso-wrap-distance-right:9pt;mso-wrap-distance-bottom:0;mso-position-horizontal:absolute;mso-position-horizontal-relative:text;mso-position-vertical:absolute;mso-position-vertical-relative:text;mso-width-percent:0;mso-height-percent:0;mso-width-relative:margin;mso-height-relative:margin;v-text-anchor:middle" o:gfxdata="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" fillcolor="#823b0b [1605]" stroked="f" strokeweight="1pt"/>
             </w:pict>
           </mc:Fallback>
         </mc:AlternateContent>
@@ -1473,7 +1440,7 @@
         <mc:AlternateContent>
           <mc:Choice Requires="wps">
             <w:drawing>
-              <wp:anchor distT="0" distB="0" distL="114300" distR="114300" simplePos="0" relativeHeight="251693056" behindDoc="0" locked="0" layoutInCell="1" allowOverlap="1" wp14:anchorId="7DD105F5" wp14:editId="0EC414FE">
+              <wp:anchor distT="0" distB="0" distL="114300" distR="114300" simplePos="0" relativeHeight="251692032" behindDoc="0" locked="0" layoutInCell="1" allowOverlap="1" wp14:anchorId="7DD105F5" wp14:editId="1102D2B7">
                 <wp:simplePos x="0" y="0"/>
                 <wp:positionH relativeFrom="column">
                   <wp:posOffset>2205006</wp:posOffset>
@@ -1543,7 +1510,7 @@
           </mc:Choice>
           <mc:Fallback>
             <w:pict>
-              <v:rect w14:anchorId="01269964" id="Rectangle 12" o:spid="_x0000_s1026" style="position:absolute;margin-left:173.6pt;margin-top:-15.6pt;width:14.9pt;height:64.7pt;rotation:8673600fd;z-index:251693056;visibility:visible;mso-wrap-style:square;mso-width-percent:0;mso-height-percent:0;mso-wrap-distance-left:9pt;mso-wrap-distance-top:0;mso-wrap-distance-right:9pt;mso-wrap-distance-bottom:0;mso-position-horizontal:absolute;mso-position-horizontal-relative:text;mso-position-vertical:absolute;mso-position-vertical-relative:text;mso-width-percent:0;mso-height-percent:0;mso-width-relative:margin;mso-height-relative:margin;v-text-anchor:middle" o:gfxdata="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" fillcolor="#823b0b [1605]" stroked="f" strokeweight="1pt"/>
+              <v:rect w14:anchorId="2C76969A" id="Rectangle 12" o:spid="_x0000_s1026" style="position:absolute;margin-left:173.6pt;margin-top:-15.6pt;width:14.9pt;height:64.7pt;rotation:8673600fd;z-index:251692032;visibility:visible;mso-wrap-style:square;mso-width-percent:0;mso-height-percent:0;mso-wrap-distance-left:9pt;mso-wrap-distance-top:0;mso-wrap-distance-right:9pt;mso-wrap-distance-bottom:0;mso-position-horizontal:absolute;mso-position-horizontal-relative:text;mso-position-vertical:absolute;mso-position-vertical-relative:text;mso-width-percent:0;mso-height-percent:0;mso-width-relative:margin;mso-height-relative:margin;v-text-anchor:middle" o:gfxdata="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" fillcolor="#823b0b [1605]" stroked="f" strokeweight="1pt"/>
             </w:pict>
           </mc:Fallback>
         </mc:AlternateContent>
@@ -1557,7 +1524,7 @@
         <mc:AlternateContent>
           <mc:Choice Requires="wps">
             <w:drawing>
-              <wp:anchor distT="0" distB="0" distL="114300" distR="114300" simplePos="0" relativeHeight="251669504" behindDoc="0" locked="0" layoutInCell="1" allowOverlap="1" wp14:anchorId="17894924" wp14:editId="1F731E45">
+              <wp:anchor distT="0" distB="0" distL="114300" distR="114300" simplePos="0" relativeHeight="251668480" behindDoc="0" locked="0" layoutInCell="1" allowOverlap="1" wp14:anchorId="17894924" wp14:editId="345A69A8">
                 <wp:simplePos x="0" y="0"/>
                 <wp:positionH relativeFrom="column">
                   <wp:posOffset>2538349</wp:posOffset>
@@ -1627,7 +1594,7 @@
           </mc:Choice>
           <mc:Fallback>
             <w:pict>
-              <v:rect w14:anchorId="600EA349" id="Rectangle 13" o:spid="_x0000_s1026" style="position:absolute;margin-left:199.85pt;margin-top:14.05pt;width:14.25pt;height:78.45pt;rotation:2777038fd;z-index:251669504;visibility:visible;mso-wrap-style:square;mso-width-percent:0;mso-height-percent:0;mso-wrap-distance-left:9pt;mso-wrap-distance-top:0;mso-wrap-distance-right:9pt;mso-wrap-distance-bottom:0;mso-position-horizontal:absolute;mso-position-horizontal-relative:text;mso-position-vertical:absolute;mso-position-vertical-relative:text;mso-width-percent:0;mso-height-percent:0;mso-width-relative:margin;mso-height-relative:margin;v-text-anchor:middle" o:gfxdata="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" fillcolor="#c45911 [2405]" stroked="f" strokeweight="1pt"/>
+              <v:rect w14:anchorId="39C0BD8E" id="Rectangle 13" o:spid="_x0000_s1026" style="position:absolute;margin-left:199.85pt;margin-top:14.05pt;width:14.25pt;height:78.45pt;rotation:2777038fd;z-index:251668480;visibility:visible;mso-wrap-style:square;mso-width-percent:0;mso-height-percent:0;mso-wrap-distance-left:9pt;mso-wrap-distance-top:0;mso-wrap-distance-right:9pt;mso-wrap-distance-bottom:0;mso-position-horizontal:absolute;mso-position-horizontal-relative:text;mso-position-vertical:absolute;mso-position-vertical-relative:text;mso-width-percent:0;mso-height-percent:0;mso-width-relative:margin;mso-height-relative:margin;v-text-anchor:middle" o:gfxdata="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" fillcolor="#c45911 [2405]" stroked="f" strokeweight="1pt"/>
             </w:pict>
           </mc:Fallback>
         </mc:AlternateContent>
@@ -1647,7 +1614,7 @@
           <w:noProof/>
         </w:rPr>
         <w:drawing>
-          <wp:anchor distT="0" distB="0" distL="114300" distR="114300" simplePos="0" relativeHeight="251689984" behindDoc="1" locked="0" layoutInCell="1" allowOverlap="1" wp14:anchorId="01E36D28" wp14:editId="627348F1">
+          <wp:anchor distT="0" distB="0" distL="114300" distR="114300" simplePos="0" relativeHeight="251688960" behindDoc="1" locked="0" layoutInCell="1" allowOverlap="1" wp14:anchorId="01E36D28" wp14:editId="0B942E32">
             <wp:simplePos x="0" y="0"/>
             <wp:positionH relativeFrom="column">
               <wp:posOffset>2811927</wp:posOffset>
@@ -1670,7 +1637,7 @@
                     <pic:cNvPicPr/>
                   </pic:nvPicPr>
                   <pic:blipFill rotWithShape="1">
-                    <a:blip r:embed="rId11" cstate="print">
+                    <a:blip r:embed="rId12" cstate="print">
                       <a:extLst>
                         <a:ext uri="{28A0092B-C50C-407E-A947-70E740481C1C}">
                           <a14:useLocalDpi xmlns:a14="http://schemas.microsoft.com/office/drawing/2010/main" val="0"/>
@@ -1737,7 +1704,7 @@
         <mc:AlternateContent>
           <mc:Choice Requires="wps">
             <w:drawing>
-              <wp:anchor distT="0" distB="0" distL="114300" distR="114300" simplePos="0" relativeHeight="251694080" behindDoc="0" locked="0" layoutInCell="1" allowOverlap="1" wp14:anchorId="70D4549F" wp14:editId="4E242CD3">
+              <wp:anchor distT="0" distB="0" distL="114300" distR="114300" simplePos="0" relativeHeight="251693056" behindDoc="0" locked="0" layoutInCell="1" allowOverlap="1" wp14:anchorId="70D4549F" wp14:editId="4EBCF7AD">
                 <wp:simplePos x="0" y="0"/>
                 <wp:positionH relativeFrom="column">
                   <wp:posOffset>645694</wp:posOffset>
@@ -1801,7 +1768,7 @@
           </mc:Choice>
           <mc:Fallback>
             <w:pict>
-              <v:rect w14:anchorId="4805D9D3" id="Rectangle 25" o:spid="_x0000_s1026" style="position:absolute;margin-left:50.85pt;margin-top:6.65pt;width:282.9pt;height:101.55pt;z-index:251694080;visibility:visible;mso-wrap-style:square;mso-wrap-distance-left:9pt;mso-wrap-distance-top:0;mso-wrap-distance-right:9pt;mso-wrap-distance-bottom:0;mso-position-horizontal:absolute;mso-position-horizontal-relative:text;mso-position-vertical:absolute;mso-position-vertical-relative:text;v-text-anchor:middle" o:gfxdata="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" fillcolor="white [3212]" strokecolor="white [3212]" strokeweight="6pt"/>
+              <v:rect w14:anchorId="281F2905" id="Rectangle 25" o:spid="_x0000_s1026" style="position:absolute;margin-left:50.85pt;margin-top:6.65pt;width:282.9pt;height:101.55pt;z-index:251693056;visibility:visible;mso-wrap-style:square;mso-wrap-distance-left:9pt;mso-wrap-distance-top:0;mso-wrap-distance-right:9pt;mso-wrap-distance-bottom:0;mso-position-horizontal:absolute;mso-position-horizontal-relative:text;mso-position-vertical:absolute;mso-position-vertical-relative:text;v-text-anchor:middle" o:gfxdata="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" fillcolor="white [3212]" strokecolor="white [3212]" strokeweight="6pt"/>
             </w:pict>
           </mc:Fallback>
         </mc:AlternateContent>
@@ -1859,90 +1826,10 @@
         </w:rPr>
         <w:lastRenderedPageBreak/>
         <w:drawing>
-          <wp:inline distT="0" distB="0" distL="0" distR="0" wp14:anchorId="727C97C5" wp14:editId="30D76770">
+          <wp:inline distT="0" distB="0" distL="0" distR="0" wp14:anchorId="727C97C5" wp14:editId="42767493">
             <wp:extent cx="3181350" cy="2409825"/>
             <wp:effectExtent l="0" t="0" r="0" b="9525"/>
             <wp:docPr id="11" name="Picture 11"/>
-            <wp:cNvGraphicFramePr>
-              <a:graphicFrameLocks xmlns:a="http://schemas.openxmlformats.org/drawingml/2006/main" noChangeAspect="1"/>
-            </wp:cNvGraphicFramePr>
-            <a:graphic xmlns:a="http://schemas.openxmlformats.org/drawingml/2006/main">
-              <a:graphicData uri="http://schemas.openxmlformats.org/drawingml/2006/picture">
-                <pic:pic xmlns:pic="http://schemas.openxmlformats.org/drawingml/2006/picture">
-                  <pic:nvPicPr>
-                    <pic:cNvPr id="1" name=""/>
-                    <pic:cNvPicPr/>
-                  </pic:nvPicPr>
-                  <pic:blipFill>
-                    <a:blip r:embed="rId12"/>
-                    <a:stretch>
-                      <a:fillRect/>
-                    </a:stretch>
-                  </pic:blipFill>
-                  <pic:spPr>
-                    <a:xfrm>
-                      <a:off x="0" y="0"/>
-                      <a:ext cx="3181350" cy="2409825"/>
-                    </a:xfrm>
-                    <a:prstGeom prst="rect">
-                      <a:avLst/>
-                    </a:prstGeom>
-                  </pic:spPr>
-                </pic:pic>
-              </a:graphicData>
-            </a:graphic>
-          </wp:inline>
-        </w:drawing>
-      </w:r>
-    </w:p>
-    <w:p>
-      <w:pPr>
-        <w:rPr>
-          <w:rFonts w:ascii="PMingLiU" w:eastAsia="PMingLiU" w:hAnsi="PMingLiU"/>
-        </w:rPr>
-      </w:pPr>
-    </w:p>
-    <w:p>
-      <w:pPr>
-        <w:rPr>
-          <w:rFonts w:ascii="PMingLiU" w:eastAsia="PMingLiU" w:hAnsi="PMingLiU"/>
-        </w:rPr>
-      </w:pPr>
-    </w:p>
-    <w:p>
-      <w:pPr>
-        <w:rPr>
-          <w:rFonts w:ascii="PMingLiU" w:eastAsia="PMingLiU" w:hAnsi="PMingLiU"/>
-        </w:rPr>
-      </w:pPr>
-    </w:p>
-    <w:p>
-      <w:pPr>
-        <w:rPr>
-          <w:rFonts w:ascii="PMingLiU" w:eastAsia="PMingLiU" w:hAnsi="PMingLiU"/>
-        </w:rPr>
-      </w:pPr>
-    </w:p>
-    <w:p>
-      <w:pPr>
-        <w:jc w:val="center"/>
-        <w:rPr>
-          <w:rFonts w:ascii="Gabriola" w:eastAsia="PMingLiU" w:hAnsi="Gabriola" w:cstheme="majorHAnsi"/>
-          <w:i/>
-          <w:iCs/>
-          <w:sz w:val="400"/>
-          <w:szCs w:val="400"/>
-        </w:rPr>
-      </w:pPr>
-      <w:r>
-        <w:rPr>
-          <w:noProof/>
-        </w:rPr>
-        <w:drawing>
-          <wp:inline distT="0" distB="0" distL="0" distR="0" wp14:anchorId="7A946BCD" wp14:editId="2AF8937B">
-            <wp:extent cx="5867400" cy="1209675"/>
-            <wp:effectExtent l="0" t="0" r="0" b="9525"/>
-            <wp:docPr id="27" name="Picture 27"/>
             <wp:cNvGraphicFramePr>
               <a:graphicFrameLocks xmlns:a="http://schemas.openxmlformats.org/drawingml/2006/main" noChangeAspect="1"/>
             </wp:cNvGraphicFramePr>
@@ -1962,7 +1849,7 @@
                   <pic:spPr>
                     <a:xfrm>
                       <a:off x="0" y="0"/>
-                      <a:ext cx="5867400" cy="1209675"/>
+                      <a:ext cx="3181350" cy="2409825"/>
                     </a:xfrm>
                     <a:prstGeom prst="rect">
                       <a:avLst/>
@@ -1975,14 +1862,1911 @@
         </w:drawing>
       </w:r>
     </w:p>
+    <w:p>
+      <w:pPr>
+        <w:rPr>
+          <w:rFonts w:ascii="PMingLiU" w:eastAsia="PMingLiU" w:hAnsi="PMingLiU"/>
+        </w:rPr>
+      </w:pPr>
+    </w:p>
+    <w:p>
+      <w:pPr>
+        <w:rPr>
+          <w:rFonts w:ascii="PMingLiU" w:eastAsia="PMingLiU" w:hAnsi="PMingLiU"/>
+        </w:rPr>
+      </w:pPr>
+    </w:p>
+    <w:p>
+      <w:pPr>
+        <w:rPr>
+          <w:rFonts w:ascii="PMingLiU" w:eastAsia="PMingLiU" w:hAnsi="PMingLiU"/>
+        </w:rPr>
+      </w:pPr>
+    </w:p>
+    <w:p>
+      <w:pPr>
+        <w:rPr>
+          <w:rFonts w:ascii="PMingLiU" w:eastAsia="PMingLiU" w:hAnsi="PMingLiU"/>
+        </w:rPr>
+      </w:pPr>
+    </w:p>
+    <w:p>
+      <w:pPr>
+        <w:jc w:val="center"/>
+        <w:rPr>
+          <w:rFonts w:ascii="Gabriola" w:eastAsia="PMingLiU" w:hAnsi="Gabriola" w:cstheme="majorHAnsi"/>
+          <w:i/>
+          <w:iCs/>
+          <w:sz w:val="400"/>
+          <w:szCs w:val="400"/>
+        </w:rPr>
+      </w:pPr>
+      <w:r>
+        <w:pict w14:anchorId="22E75188">
+          <v:shape id="Picture 27" o:spid="_x0000_i1026" type="#_x0000_t75" style="width:462pt;height:95.4pt;visibility:visible;mso-wrap-style:square">
+            <v:imagedata r:id="rId14" o:title=""/>
+          </v:shape>
+        </w:pict>
+      </w:r>
+    </w:p>
+    <w:p>
+      <w:pPr>
+        <w:jc w:val="center"/>
+        <w:rPr>
+          <w:rFonts w:eastAsia="PMingLiU" w:cstheme="minorHAnsi"/>
+          <w:sz w:val="400"/>
+          <w:szCs w:val="400"/>
+        </w:rPr>
+      </w:pPr>
+    </w:p>
+    <w:p>
+      <w:pPr>
+        <w:tabs>
+          <w:tab w:val="left" w:pos="1992"/>
+          <w:tab w:val="center" w:pos="4680"/>
+        </w:tabs>
+        <w:rPr>
+          <w:rFonts w:eastAsia="PMingLiU" w:cstheme="minorHAnsi"/>
+          <w:sz w:val="24"/>
+          <w:szCs w:val="24"/>
+        </w:rPr>
+      </w:pPr>
+      <w:r>
+        <w:rPr>
+          <w:rFonts w:eastAsia="PMingLiU" w:cstheme="minorHAnsi"/>
+          <w:sz w:val="400"/>
+          <w:szCs w:val="400"/>
+        </w:rPr>
+        <w:tab/>
+      </w:r>
+    </w:p>
+    <w:p>
+      <w:pPr>
+        <w:tabs>
+          <w:tab w:val="left" w:pos="1620"/>
+          <w:tab w:val="left" w:pos="1992"/>
+          <w:tab w:val="center" w:pos="4680"/>
+        </w:tabs>
+        <w:rPr>
+          <w:rFonts w:eastAsia="PMingLiU" w:cstheme="minorHAnsi"/>
+          <w:sz w:val="24"/>
+          <w:szCs w:val="24"/>
+        </w:rPr>
+      </w:pPr>
+      <w:r>
+        <w:rPr>
+          <w:rFonts w:eastAsia="PMingLiU" w:cstheme="minorHAnsi"/>
+          <w:noProof/>
+          <w:sz w:val="24"/>
+          <w:szCs w:val="24"/>
+        </w:rPr>
+        <w:lastRenderedPageBreak/>
+        <mc:AlternateContent>
+          <mc:Choice Requires="wpg">
+            <w:drawing>
+              <wp:anchor distT="0" distB="0" distL="114300" distR="114300" simplePos="0" relativeHeight="251720704" behindDoc="0" locked="0" layoutInCell="1" allowOverlap="1" wp14:anchorId="04726CF6" wp14:editId="037458D0">
+                <wp:simplePos x="0" y="0"/>
+                <wp:positionH relativeFrom="column">
+                  <wp:posOffset>5410200</wp:posOffset>
+                </wp:positionH>
+                <wp:positionV relativeFrom="paragraph">
+                  <wp:posOffset>-83820</wp:posOffset>
+                </wp:positionV>
+                <wp:extent cx="1350645" cy="4599940"/>
+                <wp:effectExtent l="95250" t="114300" r="97155" b="124460"/>
+                <wp:wrapNone/>
+                <wp:docPr id="46" name="Group 46"/>
+                <wp:cNvGraphicFramePr/>
+                <a:graphic xmlns:a="http://schemas.openxmlformats.org/drawingml/2006/main">
+                  <a:graphicData uri="http://schemas.microsoft.com/office/word/2010/wordprocessingGroup">
+                    <wpg:wgp>
+                      <wpg:cNvGrpSpPr/>
+                      <wpg:grpSpPr>
+                        <a:xfrm rot="10800000">
+                          <a:off x="0" y="0"/>
+                          <a:ext cx="1350645" cy="4599940"/>
+                          <a:chOff x="7620" y="1905"/>
+                          <a:chExt cx="1350645" cy="4600576"/>
+                        </a:xfrm>
+                      </wpg:grpSpPr>
+                      <wps:wsp>
+                        <wps:cNvPr id="47" name="Rectangle 47"/>
+                        <wps:cNvSpPr/>
+                        <wps:spPr>
+                          <a:xfrm>
+                            <a:off x="17145" y="1905"/>
+                            <a:ext cx="1341120" cy="83820"/>
+                          </a:xfrm>
+                          <a:prstGeom prst="rect">
+                            <a:avLst/>
+                          </a:prstGeom>
+                          <a:solidFill>
+                            <a:schemeClr val="accent2">
+                              <a:lumMod val="50000"/>
+                            </a:schemeClr>
+                          </a:solidFill>
+                          <a:ln>
+                            <a:solidFill>
+                              <a:schemeClr val="accent2">
+                                <a:lumMod val="50000"/>
+                              </a:schemeClr>
+                            </a:solidFill>
+                          </a:ln>
+                          <a:effectLst>
+                            <a:outerShdw blurRad="63500" sx="102000" sy="102000" algn="ctr" rotWithShape="0">
+                              <a:prstClr val="black">
+                                <a:alpha val="40000"/>
+                              </a:prstClr>
+                            </a:outerShdw>
+                          </a:effectLst>
+                        </wps:spPr>
+                        <wps:style>
+                          <a:lnRef idx="2">
+                            <a:schemeClr val="accent1">
+                              <a:shade val="50000"/>
+                            </a:schemeClr>
+                          </a:lnRef>
+                          <a:fillRef idx="1">
+                            <a:schemeClr val="accent1"/>
+                          </a:fillRef>
+                          <a:effectRef idx="0">
+                            <a:schemeClr val="accent1"/>
+                          </a:effectRef>
+                          <a:fontRef idx="minor">
+                            <a:schemeClr val="lt1"/>
+                          </a:fontRef>
+                        </wps:style>
+                        <wps:bodyPr rot="0" spcFirstLastPara="0" vertOverflow="overflow" horzOverflow="overflow" vert="horz" wrap="square" lIns="91440" tIns="45720" rIns="91440" bIns="45720" numCol="1" spcCol="0" rtlCol="0" fromWordArt="0" anchor="ctr" anchorCtr="0" forceAA="0" compatLnSpc="1">
+                          <a:prstTxWarp prst="textNoShape">
+                            <a:avLst/>
+                          </a:prstTxWarp>
+                          <a:noAutofit/>
+                        </wps:bodyPr>
+                      </wps:wsp>
+                      <wps:wsp>
+                        <wps:cNvPr id="48" name="Rectangle 48"/>
+                        <wps:cNvSpPr/>
+                        <wps:spPr>
+                          <a:xfrm rot="16200000">
+                            <a:off x="-2251711" y="2266950"/>
+                            <a:ext cx="4594862" cy="76200"/>
+                          </a:xfrm>
+                          <a:prstGeom prst="rect">
+                            <a:avLst/>
+                          </a:prstGeom>
+                          <a:solidFill>
+                            <a:schemeClr val="accent2">
+                              <a:lumMod val="50000"/>
+                            </a:schemeClr>
+                          </a:solidFill>
+                          <a:ln>
+                            <a:solidFill>
+                              <a:schemeClr val="accent2">
+                                <a:lumMod val="50000"/>
+                              </a:schemeClr>
+                            </a:solidFill>
+                          </a:ln>
+                          <a:effectLst>
+                            <a:outerShdw blurRad="63500" sx="102000" sy="102000" algn="ctr" rotWithShape="0">
+                              <a:prstClr val="black">
+                                <a:alpha val="40000"/>
+                              </a:prstClr>
+                            </a:outerShdw>
+                          </a:effectLst>
+                        </wps:spPr>
+                        <wps:style>
+                          <a:lnRef idx="2">
+                            <a:schemeClr val="accent1">
+                              <a:shade val="50000"/>
+                            </a:schemeClr>
+                          </a:lnRef>
+                          <a:fillRef idx="1">
+                            <a:schemeClr val="accent1"/>
+                          </a:fillRef>
+                          <a:effectRef idx="0">
+                            <a:schemeClr val="accent1"/>
+                          </a:effectRef>
+                          <a:fontRef idx="minor">
+                            <a:schemeClr val="lt1"/>
+                          </a:fontRef>
+                        </wps:style>
+                        <wps:bodyPr rot="0" spcFirstLastPara="0" vertOverflow="overflow" horzOverflow="overflow" vert="horz" wrap="square" lIns="91440" tIns="45720" rIns="91440" bIns="45720" numCol="1" spcCol="0" rtlCol="0" fromWordArt="0" anchor="ctr" anchorCtr="0" forceAA="0" compatLnSpc="1">
+                          <a:prstTxWarp prst="textNoShape">
+                            <a:avLst/>
+                          </a:prstTxWarp>
+                          <a:noAutofit/>
+                        </wps:bodyPr>
+                      </wps:wsp>
+                    </wpg:wgp>
+                  </a:graphicData>
+                </a:graphic>
+                <wp14:sizeRelH relativeFrom="margin">
+                  <wp14:pctWidth>0</wp14:pctWidth>
+                </wp14:sizeRelH>
+                <wp14:sizeRelV relativeFrom="margin">
+                  <wp14:pctHeight>0</wp14:pctHeight>
+                </wp14:sizeRelV>
+              </wp:anchor>
+            </w:drawing>
+          </mc:Choice>
+          <mc:Fallback>
+            <w:pict>
+              <v:group w14:anchorId="38A1F00C" id="Group 46" o:spid="_x0000_s1026" style="position:absolute;margin-left:426pt;margin-top:-6.6pt;width:106.35pt;height:362.2pt;rotation:180;z-index:251720704;mso-width-relative:margin;mso-height-relative:margin" coordorigin="76,19" coordsize="13506,46005" o:gfxdata="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">
+                <v:rect id="Rectangle 47" o:spid="_x0000_s1027" style="position:absolute;left:171;top:19;width:13411;height:838;visibility:visible;mso-wrap-style:square;v-text-anchor:middle" o:gfxdata="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" fillcolor="#823b0b [1605]" strokecolor="#823b0b [1605]" strokeweight="1pt">
+                  <v:shadow on="t" type="perspective" color="black" opacity="26214f" offset="0,0" matrix="66847f,,,66847f"/>
+                </v:rect>
+                <v:rect id="Rectangle 48" o:spid="_x0000_s1028" style="position:absolute;left:-22517;top:22669;width:45948;height:762;rotation:-90;visibility:visible;mso-wrap-style:square;v-text-anchor:middle" o:gfxdata="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" fillcolor="#823b0b [1605]" strokecolor="#823b0b [1605]" strokeweight="1pt">
+                  <v:shadow on="t" type="perspective" color="black" opacity="26214f" offset="0,0" matrix="66847f,,,66847f"/>
+                </v:rect>
+              </v:group>
+            </w:pict>
+          </mc:Fallback>
+        </mc:AlternateContent>
+      </w:r>
+      <w:r>
+        <w:rPr>
+          <w:rFonts w:eastAsia="PMingLiU" w:cstheme="minorHAnsi"/>
+          <w:noProof/>
+          <w:sz w:val="24"/>
+          <w:szCs w:val="24"/>
+        </w:rPr>
+        <mc:AlternateContent>
+          <mc:Choice Requires="wpg">
+            <w:drawing>
+              <wp:anchor distT="0" distB="0" distL="114300" distR="114300" simplePos="0" relativeHeight="251718656" behindDoc="0" locked="0" layoutInCell="1" allowOverlap="1" wp14:anchorId="6D63B873" wp14:editId="365C9DE0">
+                <wp:simplePos x="0" y="0"/>
+                <wp:positionH relativeFrom="column">
+                  <wp:posOffset>243840</wp:posOffset>
+                </wp:positionH>
+                <wp:positionV relativeFrom="paragraph">
+                  <wp:posOffset>-83820</wp:posOffset>
+                </wp:positionV>
+                <wp:extent cx="1350645" cy="4599940"/>
+                <wp:effectExtent l="76200" t="114300" r="20955" b="124460"/>
+                <wp:wrapNone/>
+                <wp:docPr id="36" name="Group 36"/>
+                <wp:cNvGraphicFramePr/>
+                <a:graphic xmlns:a="http://schemas.openxmlformats.org/drawingml/2006/main">
+                  <a:graphicData uri="http://schemas.microsoft.com/office/word/2010/wordprocessingGroup">
+                    <wpg:wgp>
+                      <wpg:cNvGrpSpPr/>
+                      <wpg:grpSpPr>
+                        <a:xfrm>
+                          <a:off x="0" y="0"/>
+                          <a:ext cx="1350645" cy="4599940"/>
+                          <a:chOff x="7620" y="1905"/>
+                          <a:chExt cx="1350645" cy="4600576"/>
+                        </a:xfrm>
+                      </wpg:grpSpPr>
+                      <wps:wsp>
+                        <wps:cNvPr id="32" name="Rectangle 32"/>
+                        <wps:cNvSpPr/>
+                        <wps:spPr>
+                          <a:xfrm>
+                            <a:off x="17145" y="1905"/>
+                            <a:ext cx="1341120" cy="83820"/>
+                          </a:xfrm>
+                          <a:prstGeom prst="rect">
+                            <a:avLst/>
+                          </a:prstGeom>
+                          <a:solidFill>
+                            <a:schemeClr val="accent2">
+                              <a:lumMod val="50000"/>
+                            </a:schemeClr>
+                          </a:solidFill>
+                          <a:ln>
+                            <a:solidFill>
+                              <a:schemeClr val="accent2">
+                                <a:lumMod val="50000"/>
+                              </a:schemeClr>
+                            </a:solidFill>
+                          </a:ln>
+                          <a:effectLst>
+                            <a:outerShdw blurRad="63500" sx="102000" sy="102000" algn="ctr" rotWithShape="0">
+                              <a:prstClr val="black">
+                                <a:alpha val="40000"/>
+                              </a:prstClr>
+                            </a:outerShdw>
+                          </a:effectLst>
+                        </wps:spPr>
+                        <wps:style>
+                          <a:lnRef idx="2">
+                            <a:schemeClr val="accent1">
+                              <a:shade val="50000"/>
+                            </a:schemeClr>
+                          </a:lnRef>
+                          <a:fillRef idx="1">
+                            <a:schemeClr val="accent1"/>
+                          </a:fillRef>
+                          <a:effectRef idx="0">
+                            <a:schemeClr val="accent1"/>
+                          </a:effectRef>
+                          <a:fontRef idx="minor">
+                            <a:schemeClr val="lt1"/>
+                          </a:fontRef>
+                        </wps:style>
+                        <wps:bodyPr rot="0" spcFirstLastPara="0" vertOverflow="overflow" horzOverflow="overflow" vert="horz" wrap="square" lIns="91440" tIns="45720" rIns="91440" bIns="45720" numCol="1" spcCol="0" rtlCol="0" fromWordArt="0" anchor="ctr" anchorCtr="0" forceAA="0" compatLnSpc="1">
+                          <a:prstTxWarp prst="textNoShape">
+                            <a:avLst/>
+                          </a:prstTxWarp>
+                          <a:noAutofit/>
+                        </wps:bodyPr>
+                      </wps:wsp>
+                      <wps:wsp>
+                        <wps:cNvPr id="33" name="Rectangle 33"/>
+                        <wps:cNvSpPr/>
+                        <wps:spPr>
+                          <a:xfrm rot="16200000">
+                            <a:off x="-2251711" y="2266950"/>
+                            <a:ext cx="4594862" cy="76200"/>
+                          </a:xfrm>
+                          <a:prstGeom prst="rect">
+                            <a:avLst/>
+                          </a:prstGeom>
+                          <a:solidFill>
+                            <a:schemeClr val="accent2">
+                              <a:lumMod val="50000"/>
+                            </a:schemeClr>
+                          </a:solidFill>
+                          <a:ln>
+                            <a:solidFill>
+                              <a:schemeClr val="accent2">
+                                <a:lumMod val="50000"/>
+                              </a:schemeClr>
+                            </a:solidFill>
+                          </a:ln>
+                          <a:effectLst>
+                            <a:outerShdw blurRad="63500" sx="102000" sy="102000" algn="ctr" rotWithShape="0">
+                              <a:prstClr val="black">
+                                <a:alpha val="40000"/>
+                              </a:prstClr>
+                            </a:outerShdw>
+                          </a:effectLst>
+                        </wps:spPr>
+                        <wps:style>
+                          <a:lnRef idx="2">
+                            <a:schemeClr val="accent1">
+                              <a:shade val="50000"/>
+                            </a:schemeClr>
+                          </a:lnRef>
+                          <a:fillRef idx="1">
+                            <a:schemeClr val="accent1"/>
+                          </a:fillRef>
+                          <a:effectRef idx="0">
+                            <a:schemeClr val="accent1"/>
+                          </a:effectRef>
+                          <a:fontRef idx="minor">
+                            <a:schemeClr val="lt1"/>
+                          </a:fontRef>
+                        </wps:style>
+                        <wps:bodyPr rot="0" spcFirstLastPara="0" vertOverflow="overflow" horzOverflow="overflow" vert="horz" wrap="square" lIns="91440" tIns="45720" rIns="91440" bIns="45720" numCol="1" spcCol="0" rtlCol="0" fromWordArt="0" anchor="ctr" anchorCtr="0" forceAA="0" compatLnSpc="1">
+                          <a:prstTxWarp prst="textNoShape">
+                            <a:avLst/>
+                          </a:prstTxWarp>
+                          <a:noAutofit/>
+                        </wps:bodyPr>
+                      </wps:wsp>
+                    </wpg:wgp>
+                  </a:graphicData>
+                </a:graphic>
+                <wp14:sizeRelH relativeFrom="margin">
+                  <wp14:pctWidth>0</wp14:pctWidth>
+                </wp14:sizeRelH>
+                <wp14:sizeRelV relativeFrom="margin">
+                  <wp14:pctHeight>0</wp14:pctHeight>
+                </wp14:sizeRelV>
+              </wp:anchor>
+            </w:drawing>
+          </mc:Choice>
+          <mc:Fallback>
+            <w:pict>
+              <v:group w14:anchorId="447FD2EB" id="Group 36" o:spid="_x0000_s1026" style="position:absolute;margin-left:19.2pt;margin-top:-6.6pt;width:106.35pt;height:362.2pt;z-index:251718656;mso-width-relative:margin;mso-height-relative:margin" coordorigin="76,19" coordsize="13506,46005" o:gfxdata="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">
+                <v:rect id="Rectangle 32" o:spid="_x0000_s1027" style="position:absolute;left:171;top:19;width:13411;height:838;visibility:visible;mso-wrap-style:square;v-text-anchor:middle" o:gfxdata="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" fillcolor="#823b0b [1605]" strokecolor="#823b0b [1605]" strokeweight="1pt">
+                  <v:shadow on="t" type="perspective" color="black" opacity="26214f" offset="0,0" matrix="66847f,,,66847f"/>
+                </v:rect>
+                <v:rect id="Rectangle 33" o:spid="_x0000_s1028" style="position:absolute;left:-22517;top:22669;width:45948;height:762;rotation:-90;visibility:visible;mso-wrap-style:square;v-text-anchor:middle" o:gfxdata="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" fillcolor="#823b0b [1605]" strokecolor="#823b0b [1605]" strokeweight="1pt">
+                  <v:shadow on="t" type="perspective" color="black" opacity="26214f" offset="0,0" matrix="66847f,,,66847f"/>
+                </v:rect>
+              </v:group>
+            </w:pict>
+          </mc:Fallback>
+        </mc:AlternateContent>
+      </w:r>
+    </w:p>
+    <w:p>
+      <w:pPr>
+        <w:tabs>
+          <w:tab w:val="left" w:pos="1992"/>
+          <w:tab w:val="center" w:pos="4680"/>
+        </w:tabs>
+        <w:spacing w:line="600" w:lineRule="auto"/>
+        <w:rPr>
+          <w:rFonts w:ascii="Bahnschrift" w:eastAsia="PMingLiU" w:hAnsi="Bahnschrift" w:cstheme="minorHAnsi"/>
+          <w:sz w:val="16"/>
+          <w:szCs w:val="16"/>
+        </w:rPr>
+      </w:pPr>
+      <w:r>
+        <w:rPr>
+          <w:rFonts w:eastAsia="PMingLiU" w:cstheme="minorHAnsi"/>
+          <w:noProof/>
+          <w:sz w:val="400"/>
+          <w:szCs w:val="400"/>
+        </w:rPr>
+        <mc:AlternateContent>
+          <mc:Choice Requires="wps">
+            <w:drawing>
+              <wp:anchor distT="0" distB="0" distL="114300" distR="114300" simplePos="0" relativeHeight="251695104" behindDoc="0" locked="0" layoutInCell="1" allowOverlap="1" wp14:anchorId="58D10F2B" wp14:editId="64A79307">
+                <wp:simplePos x="0" y="0"/>
+                <wp:positionH relativeFrom="column">
+                  <wp:posOffset>784860</wp:posOffset>
+                </wp:positionH>
+                <wp:positionV relativeFrom="paragraph">
+                  <wp:posOffset>105410</wp:posOffset>
+                </wp:positionV>
+                <wp:extent cx="304800" cy="125730"/>
+                <wp:effectExtent l="0" t="19050" r="38100" b="45720"/>
+                <wp:wrapNone/>
+                <wp:docPr id="15" name="Arrow: Striped Right 15"/>
+                <wp:cNvGraphicFramePr/>
+                <a:graphic xmlns:a="http://schemas.openxmlformats.org/drawingml/2006/main">
+                  <a:graphicData uri="http://schemas.microsoft.com/office/word/2010/wordprocessingShape">
+                    <wps:wsp>
+                      <wps:cNvSpPr/>
+                      <wps:spPr>
+                        <a:xfrm>
+                          <a:off x="0" y="0"/>
+                          <a:ext cx="304800" cy="125730"/>
+                        </a:xfrm>
+                        <a:prstGeom prst="stripedRightArrow">
+                          <a:avLst/>
+                        </a:prstGeom>
+                        <a:solidFill>
+                          <a:schemeClr val="accent2">
+                            <a:lumMod val="50000"/>
+                          </a:schemeClr>
+                        </a:solidFill>
+                        <a:ln>
+                          <a:solidFill>
+                            <a:schemeClr val="tx1"/>
+                          </a:solidFill>
+                        </a:ln>
+                      </wps:spPr>
+                      <wps:style>
+                        <a:lnRef idx="2">
+                          <a:schemeClr val="accent1">
+                            <a:shade val="50000"/>
+                          </a:schemeClr>
+                        </a:lnRef>
+                        <a:fillRef idx="1">
+                          <a:schemeClr val="accent1"/>
+                        </a:fillRef>
+                        <a:effectRef idx="0">
+                          <a:schemeClr val="accent1"/>
+                        </a:effectRef>
+                        <a:fontRef idx="minor">
+                          <a:schemeClr val="lt1"/>
+                        </a:fontRef>
+                      </wps:style>
+                      <wps:bodyPr rot="0" spcFirstLastPara="0" vertOverflow="overflow" horzOverflow="overflow" vert="horz" wrap="square" lIns="91440" tIns="45720" rIns="91440" bIns="45720" numCol="1" spcCol="0" rtlCol="0" fromWordArt="0" anchor="ctr" anchorCtr="0" forceAA="0" compatLnSpc="1">
+                        <a:prstTxWarp prst="textNoShape">
+                          <a:avLst/>
+                        </a:prstTxWarp>
+                        <a:noAutofit/>
+                      </wps:bodyPr>
+                    </wps:wsp>
+                  </a:graphicData>
+                </a:graphic>
+                <wp14:sizeRelH relativeFrom="margin">
+                  <wp14:pctWidth>0</wp14:pctWidth>
+                </wp14:sizeRelH>
+                <wp14:sizeRelV relativeFrom="margin">
+                  <wp14:pctHeight>0</wp14:pctHeight>
+                </wp14:sizeRelV>
+              </wp:anchor>
+            </w:drawing>
+          </mc:Choice>
+          <mc:Fallback>
+            <w:pict>
+              <v:shapetype w14:anchorId="0C424FC1" id="_x0000_t93" coordsize="21600,21600" o:spt="93" adj="16200,5400" path="m@0,l@0@1,3375@1,3375@2@0@2@0,21600,21600,10800xem1350@1l1350@2,2700@2,2700@1xem0@1l0@2,675@2,675@1xe">
+                <v:stroke joinstyle="miter"/>
+                <v:formulas>
+                  <v:f eqn="val #0"/>
+                  <v:f eqn="val #1"/>
+                  <v:f eqn="sum height 0 #1"/>
+                  <v:f eqn="sum 10800 0 #1"/>
+                  <v:f eqn="sum width 0 #0"/>
+                  <v:f eqn="prod @4 @3 10800"/>
+                  <v:f eqn="sum width 0 @5"/>
+                </v:formulas>
+                <v:path o:connecttype="custom" o:connectlocs="@0,0;0,10800;@0,21600;21600,10800" o:connectangles="270,180,90,0" textboxrect="3375,@1,@6,@2"/>
+                <v:handles>
+                  <v:h position="#0,#1" xrange="3375,21600" yrange="0,10800"/>
+                </v:handles>
+              </v:shapetype>
+              <v:shape id="Arrow: Striped Right 15" o:spid="_x0000_s1026" type="#_x0000_t93" style="position:absolute;margin-left:61.8pt;margin-top:8.3pt;width:24pt;height:9.9pt;z-index:251695104;visibility:visible;mso-wrap-style:square;mso-width-percent:0;mso-height-percent:0;mso-wrap-distance-left:9pt;mso-wrap-distance-top:0;mso-wrap-distance-right:9pt;mso-wrap-distance-bottom:0;mso-position-horizontal:absolute;mso-position-horizontal-relative:text;mso-position-vertical:absolute;mso-position-vertical-relative:text;mso-width-percent:0;mso-height-percent:0;mso-width-relative:margin;mso-height-relative:margin;v-text-anchor:middle" o:gfxdata="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" adj="17145" fillcolor="#823b0b [1605]" strokecolor="black [3213]" strokeweight="1pt"/>
+            </w:pict>
+          </mc:Fallback>
+        </mc:AlternateContent>
+      </w:r>
+      <w:r>
+        <w:rPr>
+          <w:rFonts w:eastAsia="PMingLiU" w:cstheme="minorHAnsi"/>
+          <w:noProof/>
+          <w:sz w:val="400"/>
+          <w:szCs w:val="400"/>
+        </w:rPr>
+        <mc:AlternateContent>
+          <mc:Choice Requires="wps">
+            <w:drawing>
+              <wp:anchor distT="0" distB="0" distL="114300" distR="114300" simplePos="0" relativeHeight="251696128" behindDoc="0" locked="0" layoutInCell="1" allowOverlap="1" wp14:anchorId="274158F8" wp14:editId="1AB4708E">
+                <wp:simplePos x="0" y="0"/>
+                <wp:positionH relativeFrom="column">
+                  <wp:posOffset>777240</wp:posOffset>
+                </wp:positionH>
+                <wp:positionV relativeFrom="paragraph">
+                  <wp:posOffset>322580</wp:posOffset>
+                </wp:positionV>
+                <wp:extent cx="5463540" cy="0"/>
+                <wp:effectExtent l="0" t="0" r="0" b="0"/>
+                <wp:wrapNone/>
+                <wp:docPr id="16" name="Straight Connector 16"/>
+                <wp:cNvGraphicFramePr/>
+                <a:graphic xmlns:a="http://schemas.openxmlformats.org/drawingml/2006/main">
+                  <a:graphicData uri="http://schemas.microsoft.com/office/word/2010/wordprocessingShape">
+                    <wps:wsp>
+                      <wps:cNvCnPr/>
+                      <wps:spPr>
+                        <a:xfrm>
+                          <a:off x="0" y="0"/>
+                          <a:ext cx="5463540" cy="0"/>
+                        </a:xfrm>
+                        <a:prstGeom prst="line">
+                          <a:avLst/>
+                        </a:prstGeom>
+                        <a:ln w="19050">
+                          <a:solidFill>
+                            <a:schemeClr val="accent2">
+                              <a:lumMod val="50000"/>
+                            </a:schemeClr>
+                          </a:solidFill>
+                        </a:ln>
+                      </wps:spPr>
+                      <wps:style>
+                        <a:lnRef idx="1">
+                          <a:schemeClr val="accent1"/>
+                        </a:lnRef>
+                        <a:fillRef idx="0">
+                          <a:schemeClr val="accent1"/>
+                        </a:fillRef>
+                        <a:effectRef idx="0">
+                          <a:schemeClr val="accent1"/>
+                        </a:effectRef>
+                        <a:fontRef idx="minor">
+                          <a:schemeClr val="tx1"/>
+                        </a:fontRef>
+                      </wps:style>
+                      <wps:bodyPr/>
+                    </wps:wsp>
+                  </a:graphicData>
+                </a:graphic>
+                <wp14:sizeRelH relativeFrom="margin">
+                  <wp14:pctWidth>0</wp14:pctWidth>
+                </wp14:sizeRelH>
+                <wp14:sizeRelV relativeFrom="margin">
+                  <wp14:pctHeight>0</wp14:pctHeight>
+                </wp14:sizeRelV>
+              </wp:anchor>
+            </w:drawing>
+          </mc:Choice>
+          <mc:Fallback>
+            <w:pict>
+              <v:line w14:anchorId="0C3D7703" id="Straight Connector 16" o:spid="_x0000_s1026" style="position:absolute;z-index:251696128;visibility:visible;mso-wrap-style:square;mso-width-percent:0;mso-height-percent:0;mso-wrap-distance-left:9pt;mso-wrap-distance-top:0;mso-wrap-distance-right:9pt;mso-wrap-distance-bottom:0;mso-position-horizontal:absolute;mso-position-horizontal-relative:text;mso-position-vertical:absolute;mso-position-vertical-relative:text;mso-width-percent:0;mso-height-percent:0;mso-width-relative:margin;mso-height-relative:margin" from="61.2pt,25.4pt" to="491.4pt,25.4pt" o:gfxdata="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" strokecolor="#823b0b [1605]" strokeweight="1.5pt">
+                <v:stroke joinstyle="miter"/>
+              </v:line>
+            </w:pict>
+          </mc:Fallback>
+        </mc:AlternateContent>
+      </w:r>
+      <w:r>
+        <w:rPr>
+          <w:rFonts w:eastAsia="PMingLiU" w:cstheme="minorHAnsi"/>
+          <w:sz w:val="40"/>
+          <w:szCs w:val="40"/>
+        </w:rPr>
+        <w:tab/>
+      </w:r>
+      <w:r>
+        <w:rPr>
+          <w:rFonts w:ascii="Bahnschrift" w:eastAsia="PMingLiU" w:hAnsi="Bahnschrift" w:cstheme="minorHAnsi"/>
+          <w:color w:val="833C0B" w:themeColor="accent2" w:themeShade="80"/>
+          <w:sz w:val="32"/>
+          <w:szCs w:val="32"/>
+        </w:rPr>
+        <w:t xml:space="preserve">Total number of Apartments :  </w:t>
+      </w:r>
+      <w:r>
+        <w:rPr>
+          <w:rFonts w:ascii="Bahnschrift" w:eastAsia="PMingLiU" w:hAnsi="Bahnschrift" w:cstheme="minorHAnsi"/>
+          <w:color w:val="833C0B" w:themeColor="accent2" w:themeShade="80"/>
+          <w:sz w:val="32"/>
+          <w:szCs w:val="32"/>
+        </w:rPr>
+        <w:t xml:space="preserve">   </w:t>
+      </w:r>
+      <w:r>
+        <w:rPr>
+          <w:rFonts w:ascii="Bahnschrift" w:eastAsia="PMingLiU" w:hAnsi="Bahnschrift" w:cstheme="minorHAnsi"/>
+          <w:color w:val="833C0B" w:themeColor="accent2" w:themeShade="80"/>
+          <w:sz w:val="32"/>
+          <w:szCs w:val="32"/>
+        </w:rPr>
+        <w:t>1</w:t>
+      </w:r>
+      <w:r>
+        <w:rPr>
+          <w:rFonts w:ascii="Bahnschrift" w:eastAsia="PMingLiU" w:hAnsi="Bahnschrift" w:cstheme="minorHAnsi"/>
+          <w:color w:val="833C0B" w:themeColor="accent2" w:themeShade="80"/>
+          <w:sz w:val="32"/>
+          <w:szCs w:val="32"/>
+        </w:rPr>
+        <w:t>1</w:t>
+      </w:r>
+      <w:r>
+        <w:rPr>
+          <w:rFonts w:ascii="Bahnschrift" w:eastAsia="PMingLiU" w:hAnsi="Bahnschrift" w:cstheme="minorHAnsi"/>
+          <w:color w:val="833C0B" w:themeColor="accent2" w:themeShade="80"/>
+          <w:sz w:val="360"/>
+          <w:szCs w:val="360"/>
+        </w:rPr>
+        <w:t xml:space="preserve"> </w:t>
+      </w:r>
+    </w:p>
+    <w:p>
+      <w:pPr>
+        <w:spacing w:after="0" w:line="240" w:lineRule="auto"/>
+        <w:ind w:left="1440"/>
+        <w:rPr>
+          <w:rFonts w:ascii="Bahnschrift" w:eastAsia="PMingLiU" w:hAnsi="Bahnschrift" w:cstheme="minorHAnsi"/>
+          <w:color w:val="833C0B" w:themeColor="accent2" w:themeShade="80"/>
+          <w:sz w:val="36"/>
+          <w:szCs w:val="36"/>
+        </w:rPr>
+      </w:pPr>
+      <w:r>
+        <w:rPr>
+          <w:rFonts w:eastAsia="PMingLiU" w:cstheme="minorHAnsi"/>
+          <w:noProof/>
+          <w:sz w:val="380"/>
+          <w:szCs w:val="380"/>
+        </w:rPr>
+        <mc:AlternateContent>
+          <mc:Choice Requires="wps">
+            <w:drawing>
+              <wp:anchor distT="0" distB="0" distL="114300" distR="114300" simplePos="0" relativeHeight="251698176" behindDoc="0" locked="0" layoutInCell="1" allowOverlap="1" wp14:anchorId="1B580D95" wp14:editId="486ED425">
+                <wp:simplePos x="0" y="0"/>
+                <wp:positionH relativeFrom="column">
+                  <wp:posOffset>784860</wp:posOffset>
+                </wp:positionH>
+                <wp:positionV relativeFrom="paragraph">
+                  <wp:posOffset>42545</wp:posOffset>
+                </wp:positionV>
+                <wp:extent cx="304800" cy="125730"/>
+                <wp:effectExtent l="0" t="19050" r="38100" b="45720"/>
+                <wp:wrapNone/>
+                <wp:docPr id="17" name="Arrow: Striped Right 17"/>
+                <wp:cNvGraphicFramePr/>
+                <a:graphic xmlns:a="http://schemas.openxmlformats.org/drawingml/2006/main">
+                  <a:graphicData uri="http://schemas.microsoft.com/office/word/2010/wordprocessingShape">
+                    <wps:wsp>
+                      <wps:cNvSpPr/>
+                      <wps:spPr>
+                        <a:xfrm>
+                          <a:off x="0" y="0"/>
+                          <a:ext cx="304800" cy="125730"/>
+                        </a:xfrm>
+                        <a:prstGeom prst="stripedRightArrow">
+                          <a:avLst/>
+                        </a:prstGeom>
+                        <a:solidFill>
+                          <a:schemeClr val="accent2">
+                            <a:lumMod val="50000"/>
+                          </a:schemeClr>
+                        </a:solidFill>
+                        <a:ln>
+                          <a:solidFill>
+                            <a:schemeClr val="tx1"/>
+                          </a:solidFill>
+                        </a:ln>
+                      </wps:spPr>
+                      <wps:style>
+                        <a:lnRef idx="2">
+                          <a:schemeClr val="accent1">
+                            <a:shade val="50000"/>
+                          </a:schemeClr>
+                        </a:lnRef>
+                        <a:fillRef idx="1">
+                          <a:schemeClr val="accent1"/>
+                        </a:fillRef>
+                        <a:effectRef idx="0">
+                          <a:schemeClr val="accent1"/>
+                        </a:effectRef>
+                        <a:fontRef idx="minor">
+                          <a:schemeClr val="lt1"/>
+                        </a:fontRef>
+                      </wps:style>
+                      <wps:bodyPr rot="0" spcFirstLastPara="0" vertOverflow="overflow" horzOverflow="overflow" vert="horz" wrap="square" lIns="91440" tIns="45720" rIns="91440" bIns="45720" numCol="1" spcCol="0" rtlCol="0" fromWordArt="0" anchor="ctr" anchorCtr="0" forceAA="0" compatLnSpc="1">
+                        <a:prstTxWarp prst="textNoShape">
+                          <a:avLst/>
+                        </a:prstTxWarp>
+                        <a:noAutofit/>
+                      </wps:bodyPr>
+                    </wps:wsp>
+                  </a:graphicData>
+                </a:graphic>
+                <wp14:sizeRelH relativeFrom="margin">
+                  <wp14:pctWidth>0</wp14:pctWidth>
+                </wp14:sizeRelH>
+                <wp14:sizeRelV relativeFrom="margin">
+                  <wp14:pctHeight>0</wp14:pctHeight>
+                </wp14:sizeRelV>
+              </wp:anchor>
+            </w:drawing>
+          </mc:Choice>
+          <mc:Fallback>
+            <w:pict>
+              <v:shapetype w14:anchorId="1F42BA7F" id="_x0000_t93" coordsize="21600,21600" o:spt="93" adj="16200,5400" path="m@0,l@0@1,3375@1,3375@2@0@2@0,21600,21600,10800xem1350@1l1350@2,2700@2,2700@1xem0@1l0@2,675@2,675@1xe">
+                <v:stroke joinstyle="miter"/>
+                <v:formulas>
+                  <v:f eqn="val #0"/>
+                  <v:f eqn="val #1"/>
+                  <v:f eqn="sum height 0 #1"/>
+                  <v:f eqn="sum 10800 0 #1"/>
+                  <v:f eqn="sum width 0 #0"/>
+                  <v:f eqn="prod @4 @3 10800"/>
+                  <v:f eqn="sum width 0 @5"/>
+                </v:formulas>
+                <v:path o:connecttype="custom" o:connectlocs="@0,0;0,10800;@0,21600;21600,10800" o:connectangles="270,180,90,0" textboxrect="3375,@1,@6,@2"/>
+                <v:handles>
+                  <v:h position="#0,#1" xrange="3375,21600" yrange="0,10800"/>
+                </v:handles>
+              </v:shapetype>
+              <v:shape id="Arrow: Striped Right 17" o:spid="_x0000_s1026" type="#_x0000_t93" style="position:absolute;margin-left:61.8pt;margin-top:3.35pt;width:24pt;height:9.9pt;z-index:251698176;visibility:visible;mso-wrap-style:square;mso-width-percent:0;mso-height-percent:0;mso-wrap-distance-left:9pt;mso-wrap-distance-top:0;mso-wrap-distance-right:9pt;mso-wrap-distance-bottom:0;mso-position-horizontal:absolute;mso-position-horizontal-relative:text;mso-position-vertical:absolute;mso-position-vertical-relative:text;mso-width-percent:0;mso-height-percent:0;mso-width-relative:margin;mso-height-relative:margin;v-text-anchor:middle" o:gfxdata="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" adj="17145" fillcolor="#823b0b [1605]" strokecolor="black [3213]" strokeweight="1pt"/>
+            </w:pict>
+          </mc:Fallback>
+        </mc:AlternateContent>
+      </w:r>
+      <w:r>
+        <w:rPr>
+          <w:rFonts w:eastAsia="PMingLiU" w:cstheme="minorHAnsi"/>
+          <w:sz w:val="16"/>
+          <w:szCs w:val="16"/>
+        </w:rPr>
+        <w:t xml:space="preserve">            </w:t>
+      </w:r>
+      <w:r>
+        <w:rPr>
+          <w:rFonts w:eastAsia="PMingLiU" w:cstheme="minorHAnsi"/>
+          <w:sz w:val="14"/>
+          <w:szCs w:val="14"/>
+        </w:rPr>
+        <w:t xml:space="preserve">  </w:t>
+      </w:r>
+      <w:r>
+        <w:rPr>
+          <w:rFonts w:ascii="Bahnschrift" w:eastAsia="PMingLiU" w:hAnsi="Bahnschrift" w:cstheme="minorHAnsi"/>
+          <w:color w:val="833C0B" w:themeColor="accent2" w:themeShade="80"/>
+          <w:sz w:val="32"/>
+          <w:szCs w:val="32"/>
+        </w:rPr>
+        <w:t>Type of rooms available        :</w:t>
+      </w:r>
+      <w:r>
+        <w:rPr>
+          <w:rFonts w:ascii="Bahnschrift" w:eastAsia="PMingLiU" w:hAnsi="Bahnschrift" w:cstheme="minorHAnsi"/>
+          <w:color w:val="833C0B" w:themeColor="accent2" w:themeShade="80"/>
+          <w:sz w:val="32"/>
+          <w:szCs w:val="32"/>
+        </w:rPr>
+        <w:t xml:space="preserve">    </w:t>
+      </w:r>
+      <w:r>
+        <w:rPr>
+          <w:rFonts w:ascii="Bahnschrift" w:eastAsia="PMingLiU" w:hAnsi="Bahnschrift" w:cstheme="minorHAnsi"/>
+          <w:color w:val="833C0B" w:themeColor="accent2" w:themeShade="80"/>
+          <w:sz w:val="12"/>
+          <w:szCs w:val="12"/>
+        </w:rPr>
+        <w:t xml:space="preserve"> </w:t>
+      </w:r>
+      <w:r>
+        <w:rPr>
+          <w:rFonts w:ascii="Bahnschrift" w:eastAsia="PMingLiU" w:hAnsi="Bahnschrift" w:cstheme="minorHAnsi"/>
+          <w:color w:val="833C0B" w:themeColor="accent2" w:themeShade="80"/>
+          <w:sz w:val="32"/>
+          <w:szCs w:val="32"/>
+        </w:rPr>
+        <w:t>- 1 BHK</w:t>
+      </w:r>
+    </w:p>
+    <w:p>
+      <w:pPr>
+        <w:spacing w:after="0" w:line="240" w:lineRule="auto"/>
+        <w:ind w:left="5760" w:firstLine="720"/>
+        <w:rPr>
+          <w:rFonts w:ascii="Bahnschrift" w:eastAsia="PMingLiU" w:hAnsi="Bahnschrift" w:cstheme="minorHAnsi"/>
+          <w:color w:val="833C0B" w:themeColor="accent2" w:themeShade="80"/>
+          <w:sz w:val="32"/>
+          <w:szCs w:val="32"/>
+        </w:rPr>
+      </w:pPr>
+      <w:r>
+        <w:rPr>
+          <w:rFonts w:eastAsia="PMingLiU" w:cstheme="minorHAnsi"/>
+          <w:noProof/>
+          <w:sz w:val="360"/>
+          <w:szCs w:val="360"/>
+        </w:rPr>
+        <mc:AlternateContent>
+          <mc:Choice Requires="wps">
+            <w:drawing>
+              <wp:anchor distT="0" distB="0" distL="114300" distR="114300" simplePos="0" relativeHeight="251708416" behindDoc="0" locked="0" layoutInCell="1" allowOverlap="1" wp14:anchorId="6F154FDE" wp14:editId="30EFA874">
+                <wp:simplePos x="0" y="0"/>
+                <wp:positionH relativeFrom="column">
+                  <wp:posOffset>769620</wp:posOffset>
+                </wp:positionH>
+                <wp:positionV relativeFrom="paragraph">
+                  <wp:posOffset>7620</wp:posOffset>
+                </wp:positionV>
+                <wp:extent cx="5478780" cy="0"/>
+                <wp:effectExtent l="0" t="0" r="0" b="0"/>
+                <wp:wrapNone/>
+                <wp:docPr id="23" name="Straight Connector 23"/>
+                <wp:cNvGraphicFramePr/>
+                <a:graphic xmlns:a="http://schemas.openxmlformats.org/drawingml/2006/main">
+                  <a:graphicData uri="http://schemas.microsoft.com/office/word/2010/wordprocessingShape">
+                    <wps:wsp>
+                      <wps:cNvCnPr/>
+                      <wps:spPr>
+                        <a:xfrm flipV="1">
+                          <a:off x="0" y="0"/>
+                          <a:ext cx="5478780" cy="0"/>
+                        </a:xfrm>
+                        <a:prstGeom prst="line">
+                          <a:avLst/>
+                        </a:prstGeom>
+                        <a:ln w="19050">
+                          <a:solidFill>
+                            <a:schemeClr val="accent2">
+                              <a:lumMod val="50000"/>
+                            </a:schemeClr>
+                          </a:solidFill>
+                        </a:ln>
+                      </wps:spPr>
+                      <wps:style>
+                        <a:lnRef idx="1">
+                          <a:schemeClr val="accent1"/>
+                        </a:lnRef>
+                        <a:fillRef idx="0">
+                          <a:schemeClr val="accent1"/>
+                        </a:fillRef>
+                        <a:effectRef idx="0">
+                          <a:schemeClr val="accent1"/>
+                        </a:effectRef>
+                        <a:fontRef idx="minor">
+                          <a:schemeClr val="tx1"/>
+                        </a:fontRef>
+                      </wps:style>
+                      <wps:bodyPr/>
+                    </wps:wsp>
+                  </a:graphicData>
+                </a:graphic>
+                <wp14:sizeRelH relativeFrom="margin">
+                  <wp14:pctWidth>0</wp14:pctWidth>
+                </wp14:sizeRelH>
+                <wp14:sizeRelV relativeFrom="margin">
+                  <wp14:pctHeight>0</wp14:pctHeight>
+                </wp14:sizeRelV>
+              </wp:anchor>
+            </w:drawing>
+          </mc:Choice>
+          <mc:Fallback>
+            <w:pict>
+              <v:line w14:anchorId="551162E1" id="Straight Connector 23" o:spid="_x0000_s1026" style="position:absolute;flip:y;z-index:251708416;visibility:visible;mso-wrap-style:square;mso-width-percent:0;mso-height-percent:0;mso-wrap-distance-left:9pt;mso-wrap-distance-top:0;mso-wrap-distance-right:9pt;mso-wrap-distance-bottom:0;mso-position-horizontal:absolute;mso-position-horizontal-relative:text;mso-position-vertical:absolute;mso-position-vertical-relative:text;mso-width-percent:0;mso-height-percent:0;mso-width-relative:margin;mso-height-relative:margin" from="60.6pt,.6pt" to="492pt,.6pt" o:gfxdata="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" strokecolor="#823b0b [1605]" strokeweight="1.5pt">
+                <v:stroke joinstyle="miter"/>
+              </v:line>
+            </w:pict>
+          </mc:Fallback>
+        </mc:AlternateContent>
+      </w:r>
+      <w:r>
+        <w:rPr>
+          <w:rFonts w:ascii="Bahnschrift" w:eastAsia="PMingLiU" w:hAnsi="Bahnschrift" w:cstheme="minorHAnsi"/>
+          <w:color w:val="833C0B" w:themeColor="accent2" w:themeShade="80"/>
+          <w:sz w:val="32"/>
+          <w:szCs w:val="32"/>
+        </w:rPr>
+        <w:t>- 2BHK</w:t>
+      </w:r>
+    </w:p>
+    <w:p>
+      <w:pPr>
+        <w:spacing w:after="0" w:line="240" w:lineRule="auto"/>
+        <w:ind w:left="5760" w:firstLine="720"/>
+        <w:rPr>
+          <w:rFonts w:ascii="Bahnschrift" w:eastAsia="PMingLiU" w:hAnsi="Bahnschrift" w:cstheme="minorHAnsi"/>
+          <w:color w:val="833C0B" w:themeColor="accent2" w:themeShade="80"/>
+          <w:sz w:val="32"/>
+          <w:szCs w:val="32"/>
+        </w:rPr>
+      </w:pPr>
+    </w:p>
+    <w:p>
+      <w:pPr>
+        <w:spacing w:after="0" w:line="240" w:lineRule="auto"/>
+        <w:ind w:left="5760" w:firstLine="720"/>
+        <w:rPr>
+          <w:rFonts w:ascii="Bahnschrift" w:eastAsia="PMingLiU" w:hAnsi="Bahnschrift" w:cstheme="minorHAnsi"/>
+          <w:color w:val="833C0B" w:themeColor="accent2" w:themeShade="80"/>
+          <w:sz w:val="16"/>
+          <w:szCs w:val="16"/>
+        </w:rPr>
+      </w:pPr>
+    </w:p>
+    <w:p>
+      <w:pPr>
+        <w:ind w:left="1440"/>
+        <w:rPr>
+          <w:rFonts w:ascii="Bahnschrift" w:hAnsi="Bahnschrift" w:cs="Arial"/>
+          <w:color w:val="833C0B" w:themeColor="accent2" w:themeShade="80"/>
+          <w:sz w:val="32"/>
+          <w:szCs w:val="32"/>
+          <w:shd w:val="clear" w:color="auto" w:fill="FFFFFF"/>
+        </w:rPr>
+      </w:pPr>
+      <w:r>
+        <w:rPr>
+          <w:rFonts w:eastAsia="PMingLiU" w:cstheme="minorHAnsi"/>
+          <w:noProof/>
+          <w:sz w:val="380"/>
+          <w:szCs w:val="380"/>
+        </w:rPr>
+        <mc:AlternateContent>
+          <mc:Choice Requires="wps">
+            <w:drawing>
+              <wp:anchor distT="0" distB="0" distL="114300" distR="114300" simplePos="0" relativeHeight="251704320" behindDoc="0" locked="0" layoutInCell="1" allowOverlap="1" wp14:anchorId="47549561" wp14:editId="1475E025">
+                <wp:simplePos x="0" y="0"/>
+                <wp:positionH relativeFrom="column">
+                  <wp:posOffset>815340</wp:posOffset>
+                </wp:positionH>
+                <wp:positionV relativeFrom="paragraph">
+                  <wp:posOffset>97155</wp:posOffset>
+                </wp:positionV>
+                <wp:extent cx="304800" cy="125730"/>
+                <wp:effectExtent l="0" t="19050" r="38100" b="45720"/>
+                <wp:wrapNone/>
+                <wp:docPr id="20" name="Arrow: Striped Right 20"/>
+                <wp:cNvGraphicFramePr/>
+                <a:graphic xmlns:a="http://schemas.openxmlformats.org/drawingml/2006/main">
+                  <a:graphicData uri="http://schemas.microsoft.com/office/word/2010/wordprocessingShape">
+                    <wps:wsp>
+                      <wps:cNvSpPr/>
+                      <wps:spPr>
+                        <a:xfrm>
+                          <a:off x="0" y="0"/>
+                          <a:ext cx="304800" cy="125730"/>
+                        </a:xfrm>
+                        <a:prstGeom prst="stripedRightArrow">
+                          <a:avLst/>
+                        </a:prstGeom>
+                        <a:solidFill>
+                          <a:schemeClr val="accent2">
+                            <a:lumMod val="50000"/>
+                          </a:schemeClr>
+                        </a:solidFill>
+                        <a:ln>
+                          <a:solidFill>
+                            <a:schemeClr val="tx1"/>
+                          </a:solidFill>
+                        </a:ln>
+                      </wps:spPr>
+                      <wps:style>
+                        <a:lnRef idx="2">
+                          <a:schemeClr val="accent1">
+                            <a:shade val="50000"/>
+                          </a:schemeClr>
+                        </a:lnRef>
+                        <a:fillRef idx="1">
+                          <a:schemeClr val="accent1"/>
+                        </a:fillRef>
+                        <a:effectRef idx="0">
+                          <a:schemeClr val="accent1"/>
+                        </a:effectRef>
+                        <a:fontRef idx="minor">
+                          <a:schemeClr val="lt1"/>
+                        </a:fontRef>
+                      </wps:style>
+                      <wps:bodyPr rot="0" spcFirstLastPara="0" vertOverflow="overflow" horzOverflow="overflow" vert="horz" wrap="square" lIns="91440" tIns="45720" rIns="91440" bIns="45720" numCol="1" spcCol="0" rtlCol="0" fromWordArt="0" anchor="ctr" anchorCtr="0" forceAA="0" compatLnSpc="1">
+                        <a:prstTxWarp prst="textNoShape">
+                          <a:avLst/>
+                        </a:prstTxWarp>
+                        <a:noAutofit/>
+                      </wps:bodyPr>
+                    </wps:wsp>
+                  </a:graphicData>
+                </a:graphic>
+                <wp14:sizeRelH relativeFrom="margin">
+                  <wp14:pctWidth>0</wp14:pctWidth>
+                </wp14:sizeRelH>
+                <wp14:sizeRelV relativeFrom="margin">
+                  <wp14:pctHeight>0</wp14:pctHeight>
+                </wp14:sizeRelV>
+              </wp:anchor>
+            </w:drawing>
+          </mc:Choice>
+          <mc:Fallback>
+            <w:pict>
+              <v:shape w14:anchorId="09B4607E" id="Arrow: Striped Right 20" o:spid="_x0000_s1026" type="#_x0000_t93" style="position:absolute;margin-left:64.2pt;margin-top:7.65pt;width:24pt;height:9.9pt;z-index:251704320;visibility:visible;mso-wrap-style:square;mso-width-percent:0;mso-height-percent:0;mso-wrap-distance-left:9pt;mso-wrap-distance-top:0;mso-wrap-distance-right:9pt;mso-wrap-distance-bottom:0;mso-position-horizontal:absolute;mso-position-horizontal-relative:text;mso-position-vertical:absolute;mso-position-vertical-relative:text;mso-width-percent:0;mso-height-percent:0;mso-width-relative:margin;mso-height-relative:margin;v-text-anchor:middle" o:gfxdata="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" adj="17145" fillcolor="#823b0b [1605]" strokecolor="black [3213]" strokeweight="1pt"/>
+            </w:pict>
+          </mc:Fallback>
+        </mc:AlternateContent>
+      </w:r>
+      <w:r>
+        <w:rPr>
+          <w:rFonts w:eastAsia="PMingLiU" w:cstheme="minorHAnsi"/>
+          <w:noProof/>
+          <w:sz w:val="360"/>
+          <w:szCs w:val="360"/>
+        </w:rPr>
+        <mc:AlternateContent>
+          <mc:Choice Requires="wps">
+            <w:drawing>
+              <wp:anchor distT="0" distB="0" distL="114300" distR="114300" simplePos="0" relativeHeight="251710464" behindDoc="0" locked="0" layoutInCell="1" allowOverlap="1" wp14:anchorId="460A33F4" wp14:editId="17F6EB4E">
+                <wp:simplePos x="0" y="0"/>
+                <wp:positionH relativeFrom="column">
+                  <wp:posOffset>807720</wp:posOffset>
+                </wp:positionH>
+                <wp:positionV relativeFrom="paragraph">
+                  <wp:posOffset>295910</wp:posOffset>
+                </wp:positionV>
+                <wp:extent cx="5394960" cy="15240"/>
+                <wp:effectExtent l="0" t="0" r="34290" b="22860"/>
+                <wp:wrapNone/>
+                <wp:docPr id="24" name="Straight Connector 24"/>
+                <wp:cNvGraphicFramePr/>
+                <a:graphic xmlns:a="http://schemas.openxmlformats.org/drawingml/2006/main">
+                  <a:graphicData uri="http://schemas.microsoft.com/office/word/2010/wordprocessingShape">
+                    <wps:wsp>
+                      <wps:cNvCnPr/>
+                      <wps:spPr>
+                        <a:xfrm flipV="1">
+                          <a:off x="0" y="0"/>
+                          <a:ext cx="5394960" cy="15240"/>
+                        </a:xfrm>
+                        <a:prstGeom prst="line">
+                          <a:avLst/>
+                        </a:prstGeom>
+                        <a:ln w="19050">
+                          <a:solidFill>
+                            <a:schemeClr val="accent2">
+                              <a:lumMod val="50000"/>
+                            </a:schemeClr>
+                          </a:solidFill>
+                        </a:ln>
+                      </wps:spPr>
+                      <wps:style>
+                        <a:lnRef idx="1">
+                          <a:schemeClr val="accent1"/>
+                        </a:lnRef>
+                        <a:fillRef idx="0">
+                          <a:schemeClr val="accent1"/>
+                        </a:fillRef>
+                        <a:effectRef idx="0">
+                          <a:schemeClr val="accent1"/>
+                        </a:effectRef>
+                        <a:fontRef idx="minor">
+                          <a:schemeClr val="tx1"/>
+                        </a:fontRef>
+                      </wps:style>
+                      <wps:bodyPr/>
+                    </wps:wsp>
+                  </a:graphicData>
+                </a:graphic>
+                <wp14:sizeRelH relativeFrom="margin">
+                  <wp14:pctWidth>0</wp14:pctWidth>
+                </wp14:sizeRelH>
+                <wp14:sizeRelV relativeFrom="margin">
+                  <wp14:pctHeight>0</wp14:pctHeight>
+                </wp14:sizeRelV>
+              </wp:anchor>
+            </w:drawing>
+          </mc:Choice>
+          <mc:Fallback>
+            <w:pict>
+              <v:line w14:anchorId="7E5EC03C" id="Straight Connector 24" o:spid="_x0000_s1026" style="position:absolute;flip:y;z-index:251710464;visibility:visible;mso-wrap-style:square;mso-width-percent:0;mso-height-percent:0;mso-wrap-distance-left:9pt;mso-wrap-distance-top:0;mso-wrap-distance-right:9pt;mso-wrap-distance-bottom:0;mso-position-horizontal:absolute;mso-position-horizontal-relative:text;mso-position-vertical:absolute;mso-position-vertical-relative:text;mso-width-percent:0;mso-height-percent:0;mso-width-relative:margin;mso-height-relative:margin" from="63.6pt,23.3pt" to="488.4pt,24.5pt" o:gfxdata="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" strokecolor="#823b0b [1605]" strokeweight="1.5pt">
+                <v:stroke joinstyle="miter"/>
+              </v:line>
+            </w:pict>
+          </mc:Fallback>
+        </mc:AlternateContent>
+      </w:r>
+      <w:r>
+        <w:rPr>
+          <w:rFonts w:ascii="Bahnschrift" w:eastAsia="PMingLiU" w:hAnsi="Bahnschrift" w:cstheme="minorHAnsi"/>
+          <w:color w:val="833C0B" w:themeColor="accent2" w:themeShade="80"/>
+          <w:sz w:val="36"/>
+          <w:szCs w:val="36"/>
+        </w:rPr>
+        <w:t xml:space="preserve">     </w:t>
+      </w:r>
+      <w:r>
+        <w:rPr>
+          <w:rFonts w:ascii="Bahnschrift" w:eastAsia="PMingLiU" w:hAnsi="Bahnschrift" w:cstheme="minorHAnsi"/>
+          <w:color w:val="833C0B" w:themeColor="accent2" w:themeShade="80"/>
+          <w:sz w:val="32"/>
+          <w:szCs w:val="32"/>
+        </w:rPr>
+        <w:t xml:space="preserve">Parking Facilities                   :  </w:t>
+      </w:r>
+      <w:r>
+        <w:rPr>
+          <w:rFonts w:ascii="Bahnschrift" w:eastAsia="PMingLiU" w:hAnsi="Bahnschrift" w:cstheme="minorHAnsi"/>
+          <w:color w:val="833C0B" w:themeColor="accent2" w:themeShade="80"/>
+          <w:sz w:val="32"/>
+          <w:szCs w:val="32"/>
+        </w:rPr>
+        <w:t xml:space="preserve">Car Park - </w:t>
+      </w:r>
+      <w:r>
+        <w:rPr>
+          <w:rFonts w:ascii="Bahnschrift" w:hAnsi="Bahnschrift" w:cs="Arial"/>
+          <w:color w:val="833C0B" w:themeColor="accent2" w:themeShade="80"/>
+          <w:sz w:val="32"/>
+          <w:szCs w:val="32"/>
+          <w:shd w:val="clear" w:color="auto" w:fill="FFFFFF"/>
+        </w:rPr>
+        <w:t>₹1000/Month</w:t>
+      </w:r>
+    </w:p>
+    <w:p>
+      <w:pPr>
+        <w:ind w:left="1440"/>
+        <w:rPr>
+          <w:rFonts w:eastAsia="PMingLiU" w:cstheme="minorHAnsi"/>
+          <w:sz w:val="14"/>
+          <w:szCs w:val="14"/>
+        </w:rPr>
+      </w:pPr>
+      <w:r>
+        <w:rPr>
+          <w:rFonts w:ascii="Bahnschrift" w:eastAsia="PMingLiU" w:hAnsi="Bahnschrift" w:cstheme="minorHAnsi"/>
+          <w:color w:val="833C0B" w:themeColor="accent2" w:themeShade="80"/>
+          <w:sz w:val="32"/>
+          <w:szCs w:val="32"/>
+        </w:rPr>
+        <w:tab/>
+      </w:r>
+      <w:r>
+        <w:rPr>
+          <w:rFonts w:ascii="Bahnschrift" w:eastAsia="PMingLiU" w:hAnsi="Bahnschrift" w:cstheme="minorHAnsi"/>
+          <w:color w:val="833C0B" w:themeColor="accent2" w:themeShade="80"/>
+          <w:sz w:val="32"/>
+          <w:szCs w:val="32"/>
+        </w:rPr>
+        <w:tab/>
+      </w:r>
+      <w:r>
+        <w:rPr>
+          <w:rFonts w:ascii="Bahnschrift" w:eastAsia="PMingLiU" w:hAnsi="Bahnschrift" w:cstheme="minorHAnsi"/>
+          <w:color w:val="833C0B" w:themeColor="accent2" w:themeShade="80"/>
+          <w:sz w:val="32"/>
+          <w:szCs w:val="32"/>
+        </w:rPr>
+        <w:tab/>
+      </w:r>
+      <w:r>
+        <w:rPr>
+          <w:rFonts w:ascii="Bahnschrift" w:eastAsia="PMingLiU" w:hAnsi="Bahnschrift" w:cstheme="minorHAnsi"/>
+          <w:color w:val="833C0B" w:themeColor="accent2" w:themeShade="80"/>
+          <w:sz w:val="32"/>
+          <w:szCs w:val="32"/>
+        </w:rPr>
+        <w:tab/>
+      </w:r>
+      <w:r>
+        <w:rPr>
+          <w:rFonts w:ascii="Bahnschrift" w:eastAsia="PMingLiU" w:hAnsi="Bahnschrift" w:cstheme="minorHAnsi"/>
+          <w:color w:val="833C0B" w:themeColor="accent2" w:themeShade="80"/>
+          <w:sz w:val="32"/>
+          <w:szCs w:val="32"/>
+        </w:rPr>
+        <w:tab/>
+      </w:r>
+      <w:r>
+        <w:rPr>
+          <w:rFonts w:ascii="Bahnschrift" w:eastAsia="PMingLiU" w:hAnsi="Bahnschrift" w:cstheme="minorHAnsi"/>
+          <w:color w:val="833C0B" w:themeColor="accent2" w:themeShade="80"/>
+          <w:sz w:val="32"/>
+          <w:szCs w:val="32"/>
+        </w:rPr>
+        <w:tab/>
+        <w:t xml:space="preserve">      Bike Park -</w:t>
+      </w:r>
+      <w:r>
+        <w:rPr>
+          <w:rFonts w:eastAsia="PMingLiU" w:cstheme="minorHAnsi"/>
+          <w:sz w:val="12"/>
+          <w:szCs w:val="12"/>
+        </w:rPr>
+        <w:t xml:space="preserve"> </w:t>
+      </w:r>
+      <w:r>
+        <w:rPr>
+          <w:rFonts w:ascii="Bahnschrift" w:eastAsia="PMingLiU" w:hAnsi="Bahnschrift" w:cstheme="minorHAnsi"/>
+          <w:color w:val="833C0B" w:themeColor="accent2" w:themeShade="80"/>
+          <w:sz w:val="32"/>
+          <w:szCs w:val="32"/>
+        </w:rPr>
+        <w:t xml:space="preserve">Free </w:t>
+      </w:r>
+    </w:p>
+    <w:p>
+      <w:pPr>
+        <w:rPr>
+          <w:rFonts w:eastAsia="PMingLiU" w:cstheme="minorHAnsi"/>
+          <w:sz w:val="18"/>
+          <w:szCs w:val="18"/>
+        </w:rPr>
+      </w:pPr>
+    </w:p>
+    <w:p>
+      <w:pPr>
+        <w:rPr>
+          <w:rFonts w:eastAsia="PMingLiU" w:cstheme="minorHAnsi"/>
+          <w:sz w:val="18"/>
+          <w:szCs w:val="18"/>
+        </w:rPr>
+      </w:pPr>
+      <w:r>
+        <w:rPr>
+          <w:rFonts w:eastAsia="PMingLiU" w:cstheme="minorHAnsi"/>
+          <w:noProof/>
+          <w:sz w:val="400"/>
+          <w:szCs w:val="400"/>
+        </w:rPr>
+        <mc:AlternateContent>
+          <mc:Choice Requires="wps">
+            <w:drawing>
+              <wp:anchor distT="0" distB="0" distL="114300" distR="114300" simplePos="0" relativeHeight="251700224" behindDoc="0" locked="0" layoutInCell="1" allowOverlap="1" wp14:anchorId="2102DAD3" wp14:editId="6C58FBC9">
+                <wp:simplePos x="0" y="0"/>
+                <wp:positionH relativeFrom="column">
+                  <wp:posOffset>822960</wp:posOffset>
+                </wp:positionH>
+                <wp:positionV relativeFrom="paragraph">
+                  <wp:posOffset>75565</wp:posOffset>
+                </wp:positionV>
+                <wp:extent cx="304800" cy="125730"/>
+                <wp:effectExtent l="0" t="19050" r="38100" b="45720"/>
+                <wp:wrapNone/>
+                <wp:docPr id="18" name="Arrow: Striped Right 18"/>
+                <wp:cNvGraphicFramePr/>
+                <a:graphic xmlns:a="http://schemas.openxmlformats.org/drawingml/2006/main">
+                  <a:graphicData uri="http://schemas.microsoft.com/office/word/2010/wordprocessingShape">
+                    <wps:wsp>
+                      <wps:cNvSpPr/>
+                      <wps:spPr>
+                        <a:xfrm>
+                          <a:off x="0" y="0"/>
+                          <a:ext cx="304800" cy="125730"/>
+                        </a:xfrm>
+                        <a:prstGeom prst="stripedRightArrow">
+                          <a:avLst/>
+                        </a:prstGeom>
+                        <a:solidFill>
+                          <a:schemeClr val="accent2">
+                            <a:lumMod val="50000"/>
+                          </a:schemeClr>
+                        </a:solidFill>
+                        <a:ln>
+                          <a:solidFill>
+                            <a:schemeClr val="tx1"/>
+                          </a:solidFill>
+                        </a:ln>
+                      </wps:spPr>
+                      <wps:style>
+                        <a:lnRef idx="2">
+                          <a:schemeClr val="accent1">
+                            <a:shade val="50000"/>
+                          </a:schemeClr>
+                        </a:lnRef>
+                        <a:fillRef idx="1">
+                          <a:schemeClr val="accent1"/>
+                        </a:fillRef>
+                        <a:effectRef idx="0">
+                          <a:schemeClr val="accent1"/>
+                        </a:effectRef>
+                        <a:fontRef idx="minor">
+                          <a:schemeClr val="lt1"/>
+                        </a:fontRef>
+                      </wps:style>
+                      <wps:bodyPr rot="0" spcFirstLastPara="0" vertOverflow="overflow" horzOverflow="overflow" vert="horz" wrap="square" lIns="91440" tIns="45720" rIns="91440" bIns="45720" numCol="1" spcCol="0" rtlCol="0" fromWordArt="0" anchor="ctr" anchorCtr="0" forceAA="0" compatLnSpc="1">
+                        <a:prstTxWarp prst="textNoShape">
+                          <a:avLst/>
+                        </a:prstTxWarp>
+                        <a:noAutofit/>
+                      </wps:bodyPr>
+                    </wps:wsp>
+                  </a:graphicData>
+                </a:graphic>
+                <wp14:sizeRelH relativeFrom="margin">
+                  <wp14:pctWidth>0</wp14:pctWidth>
+                </wp14:sizeRelH>
+                <wp14:sizeRelV relativeFrom="margin">
+                  <wp14:pctHeight>0</wp14:pctHeight>
+                </wp14:sizeRelV>
+              </wp:anchor>
+            </w:drawing>
+          </mc:Choice>
+          <mc:Fallback>
+            <w:pict>
+              <v:shape w14:anchorId="4EF25CF8" id="Arrow: Striped Right 18" o:spid="_x0000_s1026" type="#_x0000_t93" style="position:absolute;margin-left:64.8pt;margin-top:5.95pt;width:24pt;height:9.9pt;z-index:251700224;visibility:visible;mso-wrap-style:square;mso-width-percent:0;mso-height-percent:0;mso-wrap-distance-left:9pt;mso-wrap-distance-top:0;mso-wrap-distance-right:9pt;mso-wrap-distance-bottom:0;mso-position-horizontal:absolute;mso-position-horizontal-relative:text;mso-position-vertical:absolute;mso-position-vertical-relative:text;mso-width-percent:0;mso-height-percent:0;mso-width-relative:margin;mso-height-relative:margin;v-text-anchor:middle" o:gfxdata="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" adj="17145" fillcolor="#823b0b [1605]" strokecolor="black [3213]" strokeweight="1pt"/>
+            </w:pict>
+          </mc:Fallback>
+        </mc:AlternateContent>
+      </w:r>
+      <w:r>
+        <w:rPr>
+          <w:rFonts w:eastAsia="PMingLiU" w:cstheme="minorHAnsi"/>
+          <w:noProof/>
+          <w:sz w:val="360"/>
+          <w:szCs w:val="360"/>
+        </w:rPr>
+        <mc:AlternateContent>
+          <mc:Choice Requires="wps">
+            <w:drawing>
+              <wp:anchor distT="0" distB="0" distL="114300" distR="114300" simplePos="0" relativeHeight="251712512" behindDoc="0" locked="0" layoutInCell="1" allowOverlap="1" wp14:anchorId="277239BC" wp14:editId="024E404B">
+                <wp:simplePos x="0" y="0"/>
+                <wp:positionH relativeFrom="column">
+                  <wp:posOffset>807720</wp:posOffset>
+                </wp:positionH>
+                <wp:positionV relativeFrom="paragraph">
+                  <wp:posOffset>274955</wp:posOffset>
+                </wp:positionV>
+                <wp:extent cx="5394960" cy="15240"/>
+                <wp:effectExtent l="0" t="0" r="34290" b="22860"/>
+                <wp:wrapNone/>
+                <wp:docPr id="30" name="Straight Connector 30"/>
+                <wp:cNvGraphicFramePr/>
+                <a:graphic xmlns:a="http://schemas.openxmlformats.org/drawingml/2006/main">
+                  <a:graphicData uri="http://schemas.microsoft.com/office/word/2010/wordprocessingShape">
+                    <wps:wsp>
+                      <wps:cNvCnPr/>
+                      <wps:spPr>
+                        <a:xfrm flipV="1">
+                          <a:off x="0" y="0"/>
+                          <a:ext cx="5394960" cy="15240"/>
+                        </a:xfrm>
+                        <a:prstGeom prst="line">
+                          <a:avLst/>
+                        </a:prstGeom>
+                        <a:ln w="19050">
+                          <a:solidFill>
+                            <a:schemeClr val="accent2">
+                              <a:lumMod val="50000"/>
+                            </a:schemeClr>
+                          </a:solidFill>
+                        </a:ln>
+                      </wps:spPr>
+                      <wps:style>
+                        <a:lnRef idx="1">
+                          <a:schemeClr val="accent1"/>
+                        </a:lnRef>
+                        <a:fillRef idx="0">
+                          <a:schemeClr val="accent1"/>
+                        </a:fillRef>
+                        <a:effectRef idx="0">
+                          <a:schemeClr val="accent1"/>
+                        </a:effectRef>
+                        <a:fontRef idx="minor">
+                          <a:schemeClr val="tx1"/>
+                        </a:fontRef>
+                      </wps:style>
+                      <wps:bodyPr/>
+                    </wps:wsp>
+                  </a:graphicData>
+                </a:graphic>
+                <wp14:sizeRelH relativeFrom="margin">
+                  <wp14:pctWidth>0</wp14:pctWidth>
+                </wp14:sizeRelH>
+                <wp14:sizeRelV relativeFrom="margin">
+                  <wp14:pctHeight>0</wp14:pctHeight>
+                </wp14:sizeRelV>
+              </wp:anchor>
+            </w:drawing>
+          </mc:Choice>
+          <mc:Fallback>
+            <w:pict>
+              <v:line w14:anchorId="63394230" id="Straight Connector 30" o:spid="_x0000_s1026" style="position:absolute;flip:y;z-index:251712512;visibility:visible;mso-wrap-style:square;mso-width-percent:0;mso-height-percent:0;mso-wrap-distance-left:9pt;mso-wrap-distance-top:0;mso-wrap-distance-right:9pt;mso-wrap-distance-bottom:0;mso-position-horizontal:absolute;mso-position-horizontal-relative:text;mso-position-vertical:absolute;mso-position-vertical-relative:text;mso-width-percent:0;mso-height-percent:0;mso-width-relative:margin;mso-height-relative:margin" from="63.6pt,21.65pt" to="488.4pt,22.85pt" o:gfxdata="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" strokecolor="#823b0b [1605]" strokeweight="1.5pt">
+                <v:stroke joinstyle="miter"/>
+              </v:line>
+            </w:pict>
+          </mc:Fallback>
+        </mc:AlternateContent>
+      </w:r>
+      <w:r>
+        <w:rPr>
+          <w:rFonts w:ascii="Bahnschrift" w:eastAsia="PMingLiU" w:hAnsi="Bahnschrift" w:cstheme="minorHAnsi"/>
+          <w:color w:val="833C0B" w:themeColor="accent2" w:themeShade="80"/>
+          <w:sz w:val="32"/>
+          <w:szCs w:val="32"/>
+        </w:rPr>
+        <w:t xml:space="preserve">                      Rental Type                             :  Long term basis</w:t>
+      </w:r>
+      <w:r>
+        <w:rPr>
+          <w:rFonts w:ascii="Bahnschrift" w:eastAsia="PMingLiU" w:hAnsi="Bahnschrift" w:cstheme="minorHAnsi"/>
+          <w:color w:val="833C0B" w:themeColor="accent2" w:themeShade="80"/>
+          <w:sz w:val="32"/>
+          <w:szCs w:val="32"/>
+        </w:rPr>
+        <w:t xml:space="preserve"> </w:t>
+      </w:r>
+    </w:p>
+    <w:p>
+      <w:pPr>
+        <w:rPr>
+          <w:rFonts w:ascii="Bahnschrift" w:eastAsia="PMingLiU" w:hAnsi="Bahnschrift" w:cstheme="minorHAnsi"/>
+          <w:color w:val="833C0B" w:themeColor="accent2" w:themeShade="80"/>
+          <w:sz w:val="32"/>
+          <w:szCs w:val="32"/>
+        </w:rPr>
+      </w:pPr>
+    </w:p>
+    <w:p>
+      <w:pPr>
+        <w:ind w:left="1440"/>
+        <w:rPr>
+          <w:rFonts w:ascii="Bahnschrift" w:eastAsia="PMingLiU" w:hAnsi="Bahnschrift" w:cstheme="minorHAnsi"/>
+          <w:color w:val="833C0B" w:themeColor="accent2" w:themeShade="80"/>
+          <w:sz w:val="32"/>
+          <w:szCs w:val="32"/>
+        </w:rPr>
+      </w:pPr>
+      <w:r>
+        <w:rPr>
+          <w:rFonts w:eastAsia="PMingLiU" w:cstheme="minorHAnsi"/>
+          <w:noProof/>
+          <w:sz w:val="400"/>
+          <w:szCs w:val="400"/>
+        </w:rPr>
+        <mc:AlternateContent>
+          <mc:Choice Requires="wps">
+            <w:drawing>
+              <wp:anchor distT="0" distB="0" distL="114300" distR="114300" simplePos="0" relativeHeight="251706368" behindDoc="0" locked="0" layoutInCell="1" allowOverlap="1" wp14:anchorId="176B3087" wp14:editId="0F051DD8">
+                <wp:simplePos x="0" y="0"/>
+                <wp:positionH relativeFrom="column">
+                  <wp:posOffset>830580</wp:posOffset>
+                </wp:positionH>
+                <wp:positionV relativeFrom="paragraph">
+                  <wp:posOffset>76835</wp:posOffset>
+                </wp:positionV>
+                <wp:extent cx="304800" cy="125730"/>
+                <wp:effectExtent l="0" t="19050" r="38100" b="45720"/>
+                <wp:wrapNone/>
+                <wp:docPr id="21" name="Arrow: Striped Right 21"/>
+                <wp:cNvGraphicFramePr/>
+                <a:graphic xmlns:a="http://schemas.openxmlformats.org/drawingml/2006/main">
+                  <a:graphicData uri="http://schemas.microsoft.com/office/word/2010/wordprocessingShape">
+                    <wps:wsp>
+                      <wps:cNvSpPr/>
+                      <wps:spPr>
+                        <a:xfrm>
+                          <a:off x="0" y="0"/>
+                          <a:ext cx="304800" cy="125730"/>
+                        </a:xfrm>
+                        <a:prstGeom prst="stripedRightArrow">
+                          <a:avLst/>
+                        </a:prstGeom>
+                        <a:solidFill>
+                          <a:schemeClr val="accent2">
+                            <a:lumMod val="50000"/>
+                          </a:schemeClr>
+                        </a:solidFill>
+                        <a:ln>
+                          <a:solidFill>
+                            <a:schemeClr val="tx1"/>
+                          </a:solidFill>
+                        </a:ln>
+                      </wps:spPr>
+                      <wps:style>
+                        <a:lnRef idx="2">
+                          <a:schemeClr val="accent1">
+                            <a:shade val="50000"/>
+                          </a:schemeClr>
+                        </a:lnRef>
+                        <a:fillRef idx="1">
+                          <a:schemeClr val="accent1"/>
+                        </a:fillRef>
+                        <a:effectRef idx="0">
+                          <a:schemeClr val="accent1"/>
+                        </a:effectRef>
+                        <a:fontRef idx="minor">
+                          <a:schemeClr val="lt1"/>
+                        </a:fontRef>
+                      </wps:style>
+                      <wps:bodyPr rot="0" spcFirstLastPara="0" vertOverflow="overflow" horzOverflow="overflow" vert="horz" wrap="square" lIns="91440" tIns="45720" rIns="91440" bIns="45720" numCol="1" spcCol="0" rtlCol="0" fromWordArt="0" anchor="ctr" anchorCtr="0" forceAA="0" compatLnSpc="1">
+                        <a:prstTxWarp prst="textNoShape">
+                          <a:avLst/>
+                        </a:prstTxWarp>
+                        <a:noAutofit/>
+                      </wps:bodyPr>
+                    </wps:wsp>
+                  </a:graphicData>
+                </a:graphic>
+                <wp14:sizeRelH relativeFrom="margin">
+                  <wp14:pctWidth>0</wp14:pctWidth>
+                </wp14:sizeRelH>
+                <wp14:sizeRelV relativeFrom="margin">
+                  <wp14:pctHeight>0</wp14:pctHeight>
+                </wp14:sizeRelV>
+              </wp:anchor>
+            </w:drawing>
+          </mc:Choice>
+          <mc:Fallback>
+            <w:pict>
+              <v:shape w14:anchorId="4658CA49" id="Arrow: Striped Right 21" o:spid="_x0000_s1026" type="#_x0000_t93" style="position:absolute;margin-left:65.4pt;margin-top:6.05pt;width:24pt;height:9.9pt;z-index:251706368;visibility:visible;mso-wrap-style:square;mso-width-percent:0;mso-height-percent:0;mso-wrap-distance-left:9pt;mso-wrap-distance-top:0;mso-wrap-distance-right:9pt;mso-wrap-distance-bottom:0;mso-position-horizontal:absolute;mso-position-horizontal-relative:text;mso-position-vertical:absolute;mso-position-vertical-relative:text;mso-width-percent:0;mso-height-percent:0;mso-width-relative:margin;mso-height-relative:margin;v-text-anchor:middle" o:gfxdata="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" adj="17145" fillcolor="#823b0b [1605]" strokecolor="black [3213]" strokeweight="1pt"/>
+            </w:pict>
+          </mc:Fallback>
+        </mc:AlternateContent>
+      </w:r>
+      <w:r>
+        <w:rPr>
+          <w:rFonts w:eastAsia="PMingLiU" w:cstheme="minorHAnsi"/>
+          <w:noProof/>
+          <w:sz w:val="360"/>
+          <w:szCs w:val="360"/>
+        </w:rPr>
+        <mc:AlternateContent>
+          <mc:Choice Requires="wps">
+            <w:drawing>
+              <wp:anchor distT="0" distB="0" distL="114300" distR="114300" simplePos="0" relativeHeight="251714560" behindDoc="0" locked="0" layoutInCell="1" allowOverlap="1" wp14:anchorId="350D0ABC" wp14:editId="52569B78">
+                <wp:simplePos x="0" y="0"/>
+                <wp:positionH relativeFrom="column">
+                  <wp:posOffset>807720</wp:posOffset>
+                </wp:positionH>
+                <wp:positionV relativeFrom="paragraph">
+                  <wp:posOffset>261620</wp:posOffset>
+                </wp:positionV>
+                <wp:extent cx="5394960" cy="15240"/>
+                <wp:effectExtent l="0" t="0" r="34290" b="22860"/>
+                <wp:wrapNone/>
+                <wp:docPr id="31" name="Straight Connector 31"/>
+                <wp:cNvGraphicFramePr/>
+                <a:graphic xmlns:a="http://schemas.openxmlformats.org/drawingml/2006/main">
+                  <a:graphicData uri="http://schemas.microsoft.com/office/word/2010/wordprocessingShape">
+                    <wps:wsp>
+                      <wps:cNvCnPr/>
+                      <wps:spPr>
+                        <a:xfrm flipV="1">
+                          <a:off x="0" y="0"/>
+                          <a:ext cx="5394960" cy="15240"/>
+                        </a:xfrm>
+                        <a:prstGeom prst="line">
+                          <a:avLst/>
+                        </a:prstGeom>
+                        <a:ln w="19050">
+                          <a:solidFill>
+                            <a:schemeClr val="accent2">
+                              <a:lumMod val="50000"/>
+                            </a:schemeClr>
+                          </a:solidFill>
+                        </a:ln>
+                      </wps:spPr>
+                      <wps:style>
+                        <a:lnRef idx="1">
+                          <a:schemeClr val="accent1"/>
+                        </a:lnRef>
+                        <a:fillRef idx="0">
+                          <a:schemeClr val="accent1"/>
+                        </a:fillRef>
+                        <a:effectRef idx="0">
+                          <a:schemeClr val="accent1"/>
+                        </a:effectRef>
+                        <a:fontRef idx="minor">
+                          <a:schemeClr val="tx1"/>
+                        </a:fontRef>
+                      </wps:style>
+                      <wps:bodyPr/>
+                    </wps:wsp>
+                  </a:graphicData>
+                </a:graphic>
+                <wp14:sizeRelH relativeFrom="margin">
+                  <wp14:pctWidth>0</wp14:pctWidth>
+                </wp14:sizeRelH>
+                <wp14:sizeRelV relativeFrom="margin">
+                  <wp14:pctHeight>0</wp14:pctHeight>
+                </wp14:sizeRelV>
+              </wp:anchor>
+            </w:drawing>
+          </mc:Choice>
+          <mc:Fallback>
+            <w:pict>
+              <v:line w14:anchorId="307DE8F9" id="Straight Connector 31" o:spid="_x0000_s1026" style="position:absolute;flip:y;z-index:251714560;visibility:visible;mso-wrap-style:square;mso-width-percent:0;mso-height-percent:0;mso-wrap-distance-left:9pt;mso-wrap-distance-top:0;mso-wrap-distance-right:9pt;mso-wrap-distance-bottom:0;mso-position-horizontal:absolute;mso-position-horizontal-relative:text;mso-position-vertical:absolute;mso-position-vertical-relative:text;mso-width-percent:0;mso-height-percent:0;mso-width-relative:margin;mso-height-relative:margin" from="63.6pt,20.6pt" to="488.4pt,21.8pt" o:gfxdata="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" strokecolor="#823b0b [1605]" strokeweight="1.5pt">
+                <v:stroke joinstyle="miter"/>
+              </v:line>
+            </w:pict>
+          </mc:Fallback>
+        </mc:AlternateContent>
+      </w:r>
+      <w:r>
+        <w:rPr>
+          <w:rFonts w:ascii="Bahnschrift" w:eastAsia="PMingLiU" w:hAnsi="Bahnschrift" w:cstheme="minorHAnsi"/>
+          <w:color w:val="833C0B" w:themeColor="accent2" w:themeShade="80"/>
+          <w:sz w:val="32"/>
+          <w:szCs w:val="32"/>
+        </w:rPr>
+        <w:t xml:space="preserve">     </w:t>
+      </w:r>
+      <w:r>
+        <w:rPr>
+          <w:rFonts w:ascii="Bahnschrift" w:eastAsia="PMingLiU" w:hAnsi="Bahnschrift" w:cstheme="minorHAnsi"/>
+          <w:color w:val="833C0B" w:themeColor="accent2" w:themeShade="80"/>
+          <w:sz w:val="32"/>
+          <w:szCs w:val="32"/>
+        </w:rPr>
+        <w:t>Wi-Fi</w:t>
+      </w:r>
+      <w:r>
+        <w:rPr>
+          <w:rFonts w:ascii="Bahnschrift" w:eastAsia="PMingLiU" w:hAnsi="Bahnschrift" w:cstheme="minorHAnsi"/>
+          <w:color w:val="833C0B" w:themeColor="accent2" w:themeShade="80"/>
+          <w:sz w:val="32"/>
+          <w:szCs w:val="32"/>
+        </w:rPr>
+        <w:t xml:space="preserve"> Facilities                        :  Free </w:t>
+      </w:r>
+    </w:p>
+    <w:p>
+      <w:pPr>
+        <w:rPr>
+          <w:rFonts w:ascii="Bahnschrift" w:eastAsia="PMingLiU" w:hAnsi="Bahnschrift" w:cstheme="minorHAnsi"/>
+          <w:color w:val="833C0B" w:themeColor="accent2" w:themeShade="80"/>
+          <w:sz w:val="32"/>
+          <w:szCs w:val="32"/>
+        </w:rPr>
+      </w:pPr>
+    </w:p>
+    <w:p>
+      <w:pPr>
+        <w:tabs>
+          <w:tab w:val="left" w:pos="1668"/>
+        </w:tabs>
+        <w:rPr>
+          <w:rFonts w:eastAsia="PMingLiU" w:cstheme="minorHAnsi"/>
+          <w:sz w:val="18"/>
+          <w:szCs w:val="18"/>
+        </w:rPr>
+      </w:pPr>
+      <w:r>
+        <w:rPr>
+          <w:rFonts w:eastAsia="PMingLiU" w:cstheme="minorHAnsi"/>
+          <w:sz w:val="18"/>
+          <w:szCs w:val="18"/>
+        </w:rPr>
+        <w:tab/>
+      </w:r>
+    </w:p>
+    <w:p>
+      <w:pPr>
+        <w:tabs>
+          <w:tab w:val="left" w:pos="1668"/>
+        </w:tabs>
+        <w:rPr>
+          <w:rFonts w:eastAsia="PMingLiU" w:cstheme="minorHAnsi"/>
+          <w:sz w:val="18"/>
+          <w:szCs w:val="18"/>
+        </w:rPr>
+      </w:pPr>
+    </w:p>
+    <w:p>
+      <w:pPr>
+        <w:tabs>
+          <w:tab w:val="left" w:pos="1668"/>
+        </w:tabs>
+        <w:rPr>
+          <w:rFonts w:eastAsia="PMingLiU" w:cstheme="minorHAnsi"/>
+          <w:sz w:val="18"/>
+          <w:szCs w:val="18"/>
+        </w:rPr>
+      </w:pPr>
+    </w:p>
+    <w:p>
+      <w:pPr>
+        <w:tabs>
+          <w:tab w:val="left" w:pos="1668"/>
+        </w:tabs>
+        <w:rPr>
+          <w:rFonts w:eastAsia="PMingLiU" w:cstheme="minorHAnsi"/>
+          <w:sz w:val="18"/>
+          <w:szCs w:val="18"/>
+        </w:rPr>
+      </w:pPr>
+    </w:p>
     <w:sectPr>
       <w:pgSz w:w="12240" w:h="15840"/>
-      <w:pgMar w:top="1440" w:right="1440" w:bottom="270" w:left="1440" w:header="720" w:footer="720" w:gutter="0"/>
+      <w:pgMar w:top="1440" w:right="90" w:bottom="270" w:left="1440" w:header="720" w:footer="720" w:gutter="0"/>
       <w:cols w:space="720"/>
       <w:docGrid w:linePitch="360"/>
     </w:sectPr>
   </w:body>
 </w:document>
+</file>
+
+<file path=word/numbering.xml><?xml version="1.0" encoding="utf-8"?>
+<w:numbering xmlns:wpc="http://schemas.microsoft.com/office/word/2010/wordprocessingCanvas" xmlns:cx="http://schemas.microsoft.com/office/drawing/2014/chartex" xmlns:cx1="http://schemas.microsoft.com/office/drawing/2015/9/8/chartex" xmlns:cx2="http://schemas.microsoft.com/office/drawing/2015/10/21/chartex" xmlns:cx3="http://schemas.microsoft.com/office/drawing/2016/5/9/chartex" xmlns:cx4="http://schemas.microsoft.com/office/drawing/2016/5/10/chartex" xmlns:cx5="http://schemas.microsoft.com/office/drawing/2016/5/11/chartex" xmlns:cx6="http://schemas.microsoft.com/office/drawing/2016/5/12/chartex" xmlns:cx7="http://schemas.microsoft.com/office/drawing/2016/5/13/chartex" xmlns:cx8="http://schemas.microsoft.com/office/drawing/2016/5/14/chartex" xmlns:mc="http://schemas.openxmlformats.org/markup-compatibility/2006" xmlns:aink="http://schemas.microsoft.com/office/drawing/2016/ink" xmlns:am3d="http://schemas.microsoft.com/office/drawing/2017/model3d" xmlns:o="urn:schemas-microsoft-com:office:office" xmlns:r="http://schemas.openxmlformats.org/officeDocument/2006/relationships" xmlns:m="http://schemas.openxmlformats.org/officeDocument/2006/math" xmlns:v="urn:schemas-microsoft-com:vml" xmlns:wp14="http://schemas.microsoft.com/office/word/2010/wordprocessingDrawing" xmlns:wp="http://schemas.openxmlformats.org/drawingml/2006/wordprocessingDrawing" xmlns:w10="urn:schemas-microsoft-com:office:word" xmlns:w="http://schemas.openxmlformats.org/wordprocessingml/2006/main" xmlns:w14="http://schemas.microsoft.com/office/word/2010/wordml" xmlns:w15="http://schemas.microsoft.com/office/word/2012/wordml" xmlns:w16cex="http://schemas.microsoft.com/office/word/2018/wordml/cex" xmlns:w16cid="http://schemas.microsoft.com/office/word/2016/wordml/cid" xmlns:w16="http://schemas.microsoft.com/office/word/2018/wordml" xmlns:w16se="http://schemas.microsoft.com/office/word/2015/wordml/symex" xmlns:wpg="http://schemas.microsoft.com/office/word/2010/wordprocessingGroup" xmlns:wpi="http://schemas.microsoft.com/office/word/2010/wordprocessingInk" xmlns:wne="http://schemas.microsoft.com/office/word/2006/wordml" xmlns:wps="http://schemas.microsoft.com/office/word/2010/wordprocessingShape" mc:Ignorable="w14 w15 w16se w16cid w16 w16cex wp14">
+  <w:numPicBullet w:numPicBulletId="0">
+    <w:pict>
+      <v:shapetype w14:anchorId="42AC5DAF" id="_x0000_t75" coordsize="21600,21600" o:spt="75" o:preferrelative="t" path="m@4@5l@4@11@9@11@9@5xe" filled="f" stroked="f">
+        <v:stroke joinstyle="miter"/>
+        <v:formulas>
+          <v:f eqn="if lineDrawn pixelLineWidth 0"/>
+          <v:f eqn="sum @0 1 0"/>
+          <v:f eqn="sum 0 0 @1"/>
+          <v:f eqn="prod @2 1 2"/>
+          <v:f eqn="prod @3 21600 pixelWidth"/>
+          <v:f eqn="prod @3 21600 pixelHeight"/>
+          <v:f eqn="sum @0 0 1"/>
+          <v:f eqn="prod @6 1 2"/>
+          <v:f eqn="prod @7 21600 pixelWidth"/>
+          <v:f eqn="sum @8 21600 0"/>
+          <v:f eqn="prod @7 21600 pixelHeight"/>
+          <v:f eqn="sum @10 21600 0"/>
+        </v:formulas>
+        <v:path o:extrusionok="f" gradientshapeok="t" o:connecttype="rect"/>
+        <o:lock v:ext="edit" aspectratio="t"/>
+      </v:shapetype>
+      <v:shape id="Picture 27" o:spid="_x0000_i1046" type="#_x0000_t75" style="width:462pt;height:95.4pt;visibility:visible;mso-wrap-style:square" o:bullet="t">
+        <v:imagedata r:id="rId1" o:title=""/>
+      </v:shape>
+    </w:pict>
+  </w:numPicBullet>
+  <w:abstractNum w:abstractNumId="0" w15:restartNumberingAfterBreak="0">
+    <w:nsid w:val="4B274F81"/>
+    <w:multiLevelType w:val="hybridMultilevel"/>
+    <w:tmpl w:val="2444B05E"/>
+    <w:lvl w:ilvl="0" w:tplc="8AF6A756">
+      <w:start w:val="1"/>
+      <w:numFmt w:val="bullet"/>
+      <w:lvlText w:val="-"/>
+      <w:lvlJc w:val="left"/>
+      <w:pPr>
+        <w:ind w:left="7560" w:hanging="360"/>
+      </w:pPr>
+      <w:rPr>
+        <w:rFonts w:ascii="Calibri" w:eastAsia="PMingLiU" w:hAnsi="Calibri" w:cs="Calibri" w:hint="default"/>
+      </w:rPr>
+    </w:lvl>
+    <w:lvl w:ilvl="1" w:tplc="04090003" w:tentative="1">
+      <w:start w:val="1"/>
+      <w:numFmt w:val="bullet"/>
+      <w:lvlText w:val="o"/>
+      <w:lvlJc w:val="left"/>
+      <w:pPr>
+        <w:ind w:left="8280" w:hanging="360"/>
+      </w:pPr>
+      <w:rPr>
+        <w:rFonts w:ascii="Courier New" w:hAnsi="Courier New" w:cs="Courier New" w:hint="default"/>
+      </w:rPr>
+    </w:lvl>
+    <w:lvl w:ilvl="2" w:tplc="04090005" w:tentative="1">
+      <w:start w:val="1"/>
+      <w:numFmt w:val="bullet"/>
+      <w:lvlText w:val=""/>
+      <w:lvlJc w:val="left"/>
+      <w:pPr>
+        <w:ind w:left="9000" w:hanging="360"/>
+      </w:pPr>
+      <w:rPr>
+        <w:rFonts w:ascii="Wingdings" w:hAnsi="Wingdings" w:hint="default"/>
+      </w:rPr>
+    </w:lvl>
+    <w:lvl w:ilvl="3" w:tplc="04090001" w:tentative="1">
+      <w:start w:val="1"/>
+      <w:numFmt w:val="bullet"/>
+      <w:lvlText w:val=""/>
+      <w:lvlJc w:val="left"/>
+      <w:pPr>
+        <w:ind w:left="9720" w:hanging="360"/>
+      </w:pPr>
+      <w:rPr>
+        <w:rFonts w:ascii="Symbol" w:hAnsi="Symbol" w:hint="default"/>
+      </w:rPr>
+    </w:lvl>
+    <w:lvl w:ilvl="4" w:tplc="04090003" w:tentative="1">
+      <w:start w:val="1"/>
+      <w:numFmt w:val="bullet"/>
+      <w:lvlText w:val="o"/>
+      <w:lvlJc w:val="left"/>
+      <w:pPr>
+        <w:ind w:left="10440" w:hanging="360"/>
+      </w:pPr>
+      <w:rPr>
+        <w:rFonts w:ascii="Courier New" w:hAnsi="Courier New" w:cs="Courier New" w:hint="default"/>
+      </w:rPr>
+    </w:lvl>
+    <w:lvl w:ilvl="5" w:tplc="04090005" w:tentative="1">
+      <w:start w:val="1"/>
+      <w:numFmt w:val="bullet"/>
+      <w:lvlText w:val=""/>
+      <w:lvlJc w:val="left"/>
+      <w:pPr>
+        <w:ind w:left="11160" w:hanging="360"/>
+      </w:pPr>
+      <w:rPr>
+        <w:rFonts w:ascii="Wingdings" w:hAnsi="Wingdings" w:hint="default"/>
+      </w:rPr>
+    </w:lvl>
+    <w:lvl w:ilvl="6" w:tplc="04090001" w:tentative="1">
+      <w:start w:val="1"/>
+      <w:numFmt w:val="bullet"/>
+      <w:lvlText w:val=""/>
+      <w:lvlJc w:val="left"/>
+      <w:pPr>
+        <w:ind w:left="11880" w:hanging="360"/>
+      </w:pPr>
+      <w:rPr>
+        <w:rFonts w:ascii="Symbol" w:hAnsi="Symbol" w:hint="default"/>
+      </w:rPr>
+    </w:lvl>
+    <w:lvl w:ilvl="7" w:tplc="04090003" w:tentative="1">
+      <w:start w:val="1"/>
+      <w:numFmt w:val="bullet"/>
+      <w:lvlText w:val="o"/>
+      <w:lvlJc w:val="left"/>
+      <w:pPr>
+        <w:ind w:left="12600" w:hanging="360"/>
+      </w:pPr>
+      <w:rPr>
+        <w:rFonts w:ascii="Courier New" w:hAnsi="Courier New" w:cs="Courier New" w:hint="default"/>
+      </w:rPr>
+    </w:lvl>
+    <w:lvl w:ilvl="8" w:tplc="04090005" w:tentative="1">
+      <w:start w:val="1"/>
+      <w:numFmt w:val="bullet"/>
+      <w:lvlText w:val=""/>
+      <w:lvlJc w:val="left"/>
+      <w:pPr>
+        <w:ind w:left="13320" w:hanging="360"/>
+      </w:pPr>
+      <w:rPr>
+        <w:rFonts w:ascii="Wingdings" w:hAnsi="Wingdings" w:hint="default"/>
+      </w:rPr>
+    </w:lvl>
+  </w:abstractNum>
+  <w:num w:numId="1">
+    <w:abstractNumId w:val="0"/>
+  </w:num>
+</w:numbering>
 </file>
 
 <file path=word/styles.xml><?xml version="1.0" encoding="utf-8"?>
@@ -2411,6 +4195,17 @@
     <w:semiHidden/>
     <w:unhideWhenUsed/>
   </w:style>
+  <w:style w:type="paragraph" w:styleId="ListParagraph">
+    <w:name w:val="List Paragraph"/>
+    <w:basedOn w:val="Normal"/>
+    <w:uiPriority w:val="34"/>
+    <w:qFormat/>
+    <w:rsid w:val="00E35753"/>
+    <w:pPr>
+      <w:ind w:left="720"/>
+      <w:contextualSpacing/>
+    </w:pPr>
+  </w:style>
 </w:styles>
 </file>
 

--- a/design.docx
+++ b/design.docx
@@ -2530,7 +2530,7 @@
           <w:sz w:val="32"/>
           <w:szCs w:val="32"/>
         </w:rPr>
-        <w:t>1</w:t>
+        <w:t>0</w:t>
       </w:r>
       <w:r>
         <w:rPr>
@@ -2549,8 +2549,8 @@
         <w:rPr>
           <w:rFonts w:ascii="Bahnschrift" w:eastAsia="PMingLiU" w:hAnsi="Bahnschrift" w:cstheme="minorHAnsi"/>
           <w:color w:val="833C0B" w:themeColor="accent2" w:themeShade="80"/>
-          <w:sz w:val="36"/>
-          <w:szCs w:val="36"/>
+          <w:sz w:val="12"/>
+          <w:szCs w:val="12"/>
         </w:rPr>
       </w:pPr>
       <w:r>
@@ -2688,37 +2688,46 @@
           <w:sz w:val="32"/>
           <w:szCs w:val="32"/>
         </w:rPr>
-        <w:t xml:space="preserve">    </w:t>
-      </w:r>
-      <w:r>
+        <w:t xml:space="preserve"> </w:t>
+      </w:r>
+      <w:r>
+        <w:rPr>
+          <w:rFonts w:ascii="Bahnschrift" w:eastAsia="PMingLiU" w:hAnsi="Bahnschrift" w:cstheme="minorHAnsi"/>
+          <w:color w:val="833C0B" w:themeColor="accent2" w:themeShade="80"/>
+          <w:sz w:val="32"/>
+          <w:szCs w:val="32"/>
+        </w:rPr>
+        <w:t xml:space="preserve">   </w:t>
+      </w:r>
+      <w:r>
+        <w:rPr>
+          <w:rFonts w:ascii="Bahnschrift" w:eastAsia="PMingLiU" w:hAnsi="Bahnschrift" w:cstheme="minorHAnsi"/>
+          <w:color w:val="833C0B" w:themeColor="accent2" w:themeShade="80"/>
+          <w:sz w:val="32"/>
+          <w:szCs w:val="32"/>
+        </w:rPr>
+        <w:t xml:space="preserve">- </w:t>
+      </w:r>
+      <w:r>
+        <w:rPr>
+          <w:rFonts w:ascii="Bahnschrift" w:eastAsia="PMingLiU" w:hAnsi="Bahnschrift" w:cstheme="minorHAnsi"/>
+          <w:color w:val="833C0B" w:themeColor="accent2" w:themeShade="80"/>
+          <w:sz w:val="32"/>
+          <w:szCs w:val="32"/>
+        </w:rPr>
+        <w:t>Studio</w:t>
+      </w:r>
+    </w:p>
+    <w:p>
+      <w:pPr>
+        <w:spacing w:after="0" w:line="240" w:lineRule="auto"/>
+        <w:ind w:left="1440"/>
         <w:rPr>
           <w:rFonts w:ascii="Bahnschrift" w:eastAsia="PMingLiU" w:hAnsi="Bahnschrift" w:cstheme="minorHAnsi"/>
           <w:color w:val="833C0B" w:themeColor="accent2" w:themeShade="80"/>
           <w:sz w:val="12"/>
           <w:szCs w:val="12"/>
         </w:rPr>
-        <w:t xml:space="preserve"> </w:t>
-      </w:r>
-      <w:r>
-        <w:rPr>
-          <w:rFonts w:ascii="Bahnschrift" w:eastAsia="PMingLiU" w:hAnsi="Bahnschrift" w:cstheme="minorHAnsi"/>
-          <w:color w:val="833C0B" w:themeColor="accent2" w:themeShade="80"/>
-          <w:sz w:val="32"/>
-          <w:szCs w:val="32"/>
-        </w:rPr>
-        <w:t>- 1 BHK</w:t>
-      </w:r>
-    </w:p>
-    <w:p>
-      <w:pPr>
-        <w:spacing w:after="0" w:line="240" w:lineRule="auto"/>
-        <w:ind w:left="5760" w:firstLine="720"/>
-        <w:rPr>
-          <w:rFonts w:ascii="Bahnschrift" w:eastAsia="PMingLiU" w:hAnsi="Bahnschrift" w:cstheme="minorHAnsi"/>
-          <w:color w:val="833C0B" w:themeColor="accent2" w:themeShade="80"/>
-          <w:sz w:val="32"/>
-          <w:szCs w:val="32"/>
-        </w:rPr>
       </w:pPr>
       <w:r>
         <w:rPr>
@@ -2730,13 +2739,13 @@
         <mc:AlternateContent>
           <mc:Choice Requires="wps">
             <w:drawing>
-              <wp:anchor distT="0" distB="0" distL="114300" distR="114300" simplePos="0" relativeHeight="251708416" behindDoc="0" locked="0" layoutInCell="1" allowOverlap="1" wp14:anchorId="6F154FDE" wp14:editId="30EFA874">
+              <wp:anchor distT="0" distB="0" distL="114300" distR="114300" simplePos="0" relativeHeight="251708416" behindDoc="0" locked="0" layoutInCell="1" allowOverlap="1" wp14:anchorId="6F154FDE" wp14:editId="00C2E429">
                 <wp:simplePos x="0" y="0"/>
                 <wp:positionH relativeFrom="column">
-                  <wp:posOffset>769620</wp:posOffset>
+                  <wp:posOffset>777240</wp:posOffset>
                 </wp:positionH>
                 <wp:positionV relativeFrom="paragraph">
-                  <wp:posOffset>7620</wp:posOffset>
+                  <wp:posOffset>53340</wp:posOffset>
                 </wp:positionV>
                 <wp:extent cx="5478780" cy="0"/>
                 <wp:effectExtent l="0" t="0" r="0" b="0"/>
@@ -2792,13 +2801,54 @@
           </mc:Choice>
           <mc:Fallback>
             <w:pict>
-              <v:line w14:anchorId="551162E1" id="Straight Connector 23" o:spid="_x0000_s1026" style="position:absolute;flip:y;z-index:251708416;visibility:visible;mso-wrap-style:square;mso-width-percent:0;mso-height-percent:0;mso-wrap-distance-left:9pt;mso-wrap-distance-top:0;mso-wrap-distance-right:9pt;mso-wrap-distance-bottom:0;mso-position-horizontal:absolute;mso-position-horizontal-relative:text;mso-position-vertical:absolute;mso-position-vertical-relative:text;mso-width-percent:0;mso-height-percent:0;mso-width-relative:margin;mso-height-relative:margin" from="60.6pt,.6pt" to="492pt,.6pt" o:gfxdata="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" strokecolor="#823b0b [1605]" strokeweight="1.5pt">
+              <v:line w14:anchorId="09868FAF" id="Straight Connector 23" o:spid="_x0000_s1026" style="position:absolute;flip:y;z-index:251708416;visibility:visible;mso-wrap-style:square;mso-width-percent:0;mso-height-percent:0;mso-wrap-distance-left:9pt;mso-wrap-distance-top:0;mso-wrap-distance-right:9pt;mso-wrap-distance-bottom:0;mso-position-horizontal:absolute;mso-position-horizontal-relative:text;mso-position-vertical:absolute;mso-position-vertical-relative:text;mso-width-percent:0;mso-height-percent:0;mso-width-relative:margin;mso-height-relative:margin" from="61.2pt,4.2pt" to="492.6pt,4.2pt" o:gfxdata="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" strokecolor="#823b0b [1605]" strokeweight="1.5pt">
                 <v:stroke joinstyle="miter"/>
               </v:line>
             </w:pict>
           </mc:Fallback>
         </mc:AlternateContent>
       </w:r>
+    </w:p>
+    <w:p>
+      <w:pPr>
+        <w:spacing w:after="0" w:line="276" w:lineRule="auto"/>
+        <w:rPr>
+          <w:rFonts w:ascii="Bahnschrift" w:eastAsia="PMingLiU" w:hAnsi="Bahnschrift" w:cstheme="minorHAnsi"/>
+          <w:color w:val="833C0B" w:themeColor="accent2" w:themeShade="80"/>
+          <w:sz w:val="36"/>
+          <w:szCs w:val="36"/>
+        </w:rPr>
+      </w:pPr>
+      <w:r>
+        <w:rPr>
+          <w:rFonts w:ascii="Bahnschrift" w:eastAsia="PMingLiU" w:hAnsi="Bahnschrift" w:cstheme="minorHAnsi"/>
+          <w:color w:val="833C0B" w:themeColor="accent2" w:themeShade="80"/>
+          <w:sz w:val="32"/>
+          <w:szCs w:val="32"/>
+        </w:rPr>
+        <w:t xml:space="preserve">                                                                           </w:t>
+      </w:r>
+      <w:r>
+        <w:rPr>
+          <w:rFonts w:ascii="Bahnschrift" w:eastAsia="PMingLiU" w:hAnsi="Bahnschrift" w:cstheme="minorHAnsi"/>
+          <w:color w:val="833C0B" w:themeColor="accent2" w:themeShade="80"/>
+          <w:sz w:val="32"/>
+          <w:szCs w:val="32"/>
+        </w:rPr>
+        <w:t>- 1 BHK</w:t>
+      </w:r>
+    </w:p>
+    <w:p>
+      <w:pPr>
+        <w:spacing w:after="0" w:line="276" w:lineRule="auto"/>
+        <w:ind w:left="5760" w:firstLine="720"/>
+        <w:rPr>
+          <w:rFonts w:ascii="Bahnschrift" w:eastAsia="PMingLiU" w:hAnsi="Bahnschrift" w:cstheme="minorHAnsi"/>
+          <w:color w:val="833C0B" w:themeColor="accent2" w:themeShade="80"/>
+          <w:sz w:val="32"/>
+          <w:szCs w:val="32"/>
+        </w:rPr>
+      </w:pPr>
       <w:r>
         <w:rPr>
           <w:rFonts w:ascii="Bahnschrift" w:eastAsia="PMingLiU" w:hAnsi="Bahnschrift" w:cstheme="minorHAnsi"/>
@@ -3645,7 +3695,7 @@
         <v:path o:extrusionok="f" gradientshapeok="t" o:connecttype="rect"/>
         <o:lock v:ext="edit" aspectratio="t"/>
       </v:shapetype>
-      <v:shape id="Picture 27" o:spid="_x0000_i1046" type="#_x0000_t75" style="width:462pt;height:95.4pt;visibility:visible;mso-wrap-style:square" o:bullet="t">
+      <v:shape id="Picture 27" o:spid="_x0000_i1048" type="#_x0000_t75" style="width:462pt;height:95.4pt;visibility:visible;mso-wrap-style:square" o:bullet="t">
         <v:imagedata r:id="rId1" o:title=""/>
       </v:shape>
     </w:pict>
